--- a/Info.docx
+++ b/Info.docx
@@ -13,6 +13,18 @@
           <w:rFonts w:hint="eastAsia" w:asciiTheme="minorEastAsia" w:hAnsiTheme="minorEastAsia" w:eastAsiaTheme="minorEastAsia" w:cstheme="minorEastAsia"/>
         </w:rPr>
       </w:pPr>
+    </w:p>
+    <w:p>
+      <w:pPr>
+        <w:keepNext w:val="0"/>
+        <w:keepLines w:val="0"/>
+        <w:widowControl/>
+        <w:suppressLineNumbers w:val="0"/>
+        <w:jc w:val="left"/>
+        <w:rPr>
+          <w:rFonts w:hint="eastAsia" w:asciiTheme="minorEastAsia" w:hAnsiTheme="minorEastAsia" w:eastAsiaTheme="minorEastAsia" w:cstheme="minorEastAsia"/>
+        </w:rPr>
+      </w:pPr>
       <w:r>
         <w:rPr>
           <w:rFonts w:hint="eastAsia" w:asciiTheme="minorEastAsia" w:hAnsiTheme="minorEastAsia" w:eastAsiaTheme="minorEastAsia" w:cstheme="minorEastAsia"/>
@@ -105,38 +117,32 @@
     </w:p>
     <w:p>
       <w:pPr>
-        <w:keepNext w:val="0"/>
-        <w:keepLines w:val="0"/>
-        <w:widowControl/>
-        <w:suppressLineNumbers w:val="0"/>
-        <w:jc w:val="left"/>
-        <w:rPr>
-          <w:rFonts w:hint="eastAsia" w:asciiTheme="minorEastAsia" w:hAnsiTheme="minorEastAsia" w:eastAsiaTheme="minorEastAsia" w:cstheme="minorEastAsia"/>
-          <w:sz w:val="24"/>
-          <w:szCs w:val="24"/>
-        </w:rPr>
-      </w:pPr>
-      <w:r>
-        <w:rPr>
-          <w:rFonts w:hint="eastAsia" w:asciiTheme="minorEastAsia" w:hAnsiTheme="minorEastAsia" w:eastAsiaTheme="minorEastAsia" w:cstheme="minorEastAsia"/>
-          <w:b/>
-          <w:color w:val="010101"/>
-          <w:kern w:val="0"/>
-          <w:sz w:val="24"/>
-          <w:szCs w:val="24"/>
-          <w:lang w:val="en-US" w:eastAsia="zh-CN" w:bidi="ar"/>
+        <w:pStyle w:val="2"/>
+        <w:keepNext w:val="0"/>
+        <w:keepLines w:val="0"/>
+        <w:widowControl/>
+        <w:suppressLineNumbers w:val="0"/>
+        <w:rPr>
+          <w:rFonts w:hint="eastAsia" w:asciiTheme="minorEastAsia" w:hAnsiTheme="minorEastAsia" w:eastAsiaTheme="minorEastAsia" w:cstheme="minorEastAsia"/>
+          <w:sz w:val="24"/>
+          <w:szCs w:val="24"/>
+        </w:rPr>
+      </w:pPr>
+      <w:r>
+        <w:rPr>
+          <w:rFonts w:hint="eastAsia" w:asciiTheme="minorEastAsia" w:hAnsiTheme="minorEastAsia" w:eastAsiaTheme="minorEastAsia" w:cstheme="minorEastAsia"/>
+          <w:sz w:val="24"/>
+          <w:szCs w:val="24"/>
+          <w:lang w:val="en-US" w:eastAsia="zh-CN"/>
         </w:rPr>
         <w:t>Continuous Authentication of UAV Flight </w:t>
       </w:r>
       <w:r>
         <w:rPr>
           <w:rFonts w:hint="eastAsia" w:asciiTheme="minorEastAsia" w:hAnsiTheme="minorEastAsia" w:eastAsiaTheme="minorEastAsia" w:cstheme="minorEastAsia"/>
-          <w:b/>
-          <w:color w:val="010101"/>
-          <w:kern w:val="0"/>
-          <w:sz w:val="24"/>
-          <w:szCs w:val="24"/>
-          <w:lang w:val="en-US" w:eastAsia="zh-CN" w:bidi="ar"/>
+          <w:sz w:val="24"/>
+          <w:szCs w:val="24"/>
+          <w:lang w:val="en-US" w:eastAsia="zh-CN"/>
         </w:rPr>
         <w:t>Command Data using Behaviometrics</w:t>
       </w:r>
@@ -211,7 +217,7 @@
           <w:rFonts w:hint="eastAsia" w:asciiTheme="minorEastAsia" w:hAnsiTheme="minorEastAsia" w:eastAsiaTheme="minorEastAsia" w:cstheme="minorEastAsia"/>
         </w:rPr>
         <w:pict>
-          <v:rect id="_x0000_i1025" o:spt="1" style="height:1.5pt;width:432pt;" fillcolor="#A0A0A0" filled="t" stroked="f" coordsize="21600,21600" o:hr="t" o:hrstd="t" o:hralign="center">
+          <v:rect id="_x0000_i1027" o:spt="1" style="height:1.5pt;width:432pt;" fillcolor="#A0A0A0" filled="t" stroked="f" coordsize="21600,21600" o:hr="t" o:hrstd="t" o:hralign="center">
             <v:path/>
             <v:fill on="t" focussize="0,0"/>
             <v:stroke on="f"/>
@@ -250,7 +256,7 @@
           <w:rFonts w:hint="eastAsia" w:asciiTheme="minorEastAsia" w:hAnsiTheme="minorEastAsia" w:eastAsiaTheme="minorEastAsia" w:cstheme="minorEastAsia"/>
         </w:rPr>
         <w:pict>
-          <v:rect id="_x0000_i1026" o:spt="1" style="height:1.5pt;width:432pt;" fillcolor="#A0A0A0" filled="t" stroked="f" coordsize="21600,21600" o:hr="t" o:hrstd="t" o:hralign="center">
+          <v:rect id="_x0000_i1028" o:spt="1" style="height:1.5pt;width:432pt;" fillcolor="#A0A0A0" filled="t" stroked="f" coordsize="21600,21600" o:hr="t" o:hrstd="t" o:hralign="center">
             <v:path/>
             <v:fill on="t" focussize="0,0"/>
             <v:stroke on="f"/>
@@ -1859,7 +1865,7 @@
           <wp:inline distT="0" distB="0" distL="114300" distR="114300">
             <wp:extent cx="304800" cy="304800"/>
             <wp:effectExtent l="0" t="0" r="0" b="0"/>
-            <wp:docPr id="6" name="图片 3" descr="IMG_256"/>
+            <wp:docPr id="1" name="图片 5" descr="IMG_256"/>
             <wp:cNvGraphicFramePr>
               <a:graphicFrameLocks xmlns:a="http://schemas.openxmlformats.org/drawingml/2006/main" noChangeAspect="1"/>
             </wp:cNvGraphicFramePr>
@@ -1867,7 +1873,7 @@
               <a:graphicData uri="http://schemas.openxmlformats.org/drawingml/2006/picture">
                 <pic:pic xmlns:pic="http://schemas.openxmlformats.org/drawingml/2006/picture">
                   <pic:nvPicPr>
-                    <pic:cNvPr id="6" name="图片 3" descr="IMG_256"/>
+                    <pic:cNvPr id="1" name="图片 5" descr="IMG_256"/>
                     <pic:cNvPicPr>
                       <a:picLocks noChangeAspect="1"/>
                     </pic:cNvPicPr>
@@ -1909,7 +1915,7 @@
           <wp:inline distT="0" distB="0" distL="114300" distR="114300">
             <wp:extent cx="304800" cy="304800"/>
             <wp:effectExtent l="0" t="0" r="0" b="0"/>
-            <wp:docPr id="8" name="图片 4" descr="IMG_257"/>
+            <wp:docPr id="3" name="图片 6" descr="IMG_257"/>
             <wp:cNvGraphicFramePr>
               <a:graphicFrameLocks xmlns:a="http://schemas.openxmlformats.org/drawingml/2006/main" noChangeAspect="1"/>
             </wp:cNvGraphicFramePr>
@@ -1917,7 +1923,7 @@
               <a:graphicData uri="http://schemas.openxmlformats.org/drawingml/2006/picture">
                 <pic:pic xmlns:pic="http://schemas.openxmlformats.org/drawingml/2006/picture">
                   <pic:nvPicPr>
-                    <pic:cNvPr id="8" name="图片 4" descr="IMG_257"/>
+                    <pic:cNvPr id="3" name="图片 6" descr="IMG_257"/>
                     <pic:cNvPicPr>
                       <a:picLocks noChangeAspect="1"/>
                     </pic:cNvPicPr>
@@ -1971,7 +1977,7 @@
           <wp:inline distT="0" distB="0" distL="114300" distR="114300">
             <wp:extent cx="304800" cy="304800"/>
             <wp:effectExtent l="0" t="0" r="0" b="0"/>
-            <wp:docPr id="3" name="图片 5" descr="IMG_258"/>
+            <wp:docPr id="8" name="图片 7" descr="IMG_258"/>
             <wp:cNvGraphicFramePr>
               <a:graphicFrameLocks xmlns:a="http://schemas.openxmlformats.org/drawingml/2006/main" noChangeAspect="1"/>
             </wp:cNvGraphicFramePr>
@@ -1979,7 +1985,7 @@
               <a:graphicData uri="http://schemas.openxmlformats.org/drawingml/2006/picture">
                 <pic:pic xmlns:pic="http://schemas.openxmlformats.org/drawingml/2006/picture">
                   <pic:nvPicPr>
-                    <pic:cNvPr id="3" name="图片 5" descr="IMG_258"/>
+                    <pic:cNvPr id="8" name="图片 7" descr="IMG_258"/>
                     <pic:cNvPicPr>
                       <a:picLocks noChangeAspect="1"/>
                     </pic:cNvPicPr>
@@ -2031,9 +2037,9 @@
         </w:rPr>
         <w:drawing>
           <wp:inline distT="0" distB="0" distL="114300" distR="114300">
-            <wp:extent cx="5069840" cy="2321560"/>
-            <wp:effectExtent l="0" t="0" r="5080" b="10160"/>
-            <wp:docPr id="2" name="图片 6" descr="IMG_259"/>
+            <wp:extent cx="5462905" cy="2501265"/>
+            <wp:effectExtent l="0" t="0" r="8255" b="13335"/>
+            <wp:docPr id="9" name="图片 8" descr="IMG_259"/>
             <wp:cNvGraphicFramePr>
               <a:graphicFrameLocks xmlns:a="http://schemas.openxmlformats.org/drawingml/2006/main" noChangeAspect="1"/>
             </wp:cNvGraphicFramePr>
@@ -2041,7 +2047,7 @@
               <a:graphicData uri="http://schemas.openxmlformats.org/drawingml/2006/picture">
                 <pic:pic xmlns:pic="http://schemas.openxmlformats.org/drawingml/2006/picture">
                   <pic:nvPicPr>
-                    <pic:cNvPr id="2" name="图片 6" descr="IMG_259"/>
+                    <pic:cNvPr id="9" name="图片 8" descr="IMG_259"/>
                     <pic:cNvPicPr>
                       <a:picLocks noChangeAspect="1"/>
                     </pic:cNvPicPr>
@@ -2055,7 +2061,7 @@
                   <pic:spPr>
                     <a:xfrm>
                       <a:off x="0" y="0"/>
-                      <a:ext cx="5069840" cy="2321560"/>
+                      <a:ext cx="5462905" cy="2501265"/>
                     </a:xfrm>
                     <a:prstGeom prst="rect">
                       <a:avLst/>
@@ -2213,7 +2219,7 @@
           <wp:inline distT="0" distB="0" distL="114300" distR="114300">
             <wp:extent cx="304800" cy="304800"/>
             <wp:effectExtent l="0" t="0" r="0" b="0"/>
-            <wp:docPr id="5" name="图片 7" descr="IMG_260"/>
+            <wp:docPr id="5" name="图片 9" descr="IMG_260"/>
             <wp:cNvGraphicFramePr>
               <a:graphicFrameLocks xmlns:a="http://schemas.openxmlformats.org/drawingml/2006/main" noChangeAspect="1"/>
             </wp:cNvGraphicFramePr>
@@ -2221,7 +2227,7 @@
               <a:graphicData uri="http://schemas.openxmlformats.org/drawingml/2006/picture">
                 <pic:pic xmlns:pic="http://schemas.openxmlformats.org/drawingml/2006/picture">
                   <pic:nvPicPr>
-                    <pic:cNvPr id="5" name="图片 7" descr="IMG_260"/>
+                    <pic:cNvPr id="5" name="图片 9" descr="IMG_260"/>
                     <pic:cNvPicPr>
                       <a:picLocks noChangeAspect="1"/>
                     </pic:cNvPicPr>
@@ -2263,7 +2269,7 @@
           <wp:inline distT="0" distB="0" distL="114300" distR="114300">
             <wp:extent cx="304800" cy="304800"/>
             <wp:effectExtent l="0" t="0" r="0" b="0"/>
-            <wp:docPr id="4" name="图片 8" descr="IMG_261"/>
+            <wp:docPr id="4" name="图片 10" descr="IMG_261"/>
             <wp:cNvGraphicFramePr>
               <a:graphicFrameLocks xmlns:a="http://schemas.openxmlformats.org/drawingml/2006/main" noChangeAspect="1"/>
             </wp:cNvGraphicFramePr>
@@ -2271,7 +2277,7 @@
               <a:graphicData uri="http://schemas.openxmlformats.org/drawingml/2006/picture">
                 <pic:pic xmlns:pic="http://schemas.openxmlformats.org/drawingml/2006/picture">
                   <pic:nvPicPr>
-                    <pic:cNvPr id="4" name="图片 8" descr="IMG_261"/>
+                    <pic:cNvPr id="4" name="图片 10" descr="IMG_261"/>
                     <pic:cNvPicPr>
                       <a:picLocks noChangeAspect="1"/>
                     </pic:cNvPicPr>
@@ -2313,7 +2319,7 @@
           <wp:inline distT="0" distB="0" distL="114300" distR="114300">
             <wp:extent cx="304800" cy="304800"/>
             <wp:effectExtent l="0" t="0" r="0" b="0"/>
-            <wp:docPr id="7" name="图片 9" descr="IMG_262"/>
+            <wp:docPr id="2" name="图片 11" descr="IMG_262"/>
             <wp:cNvGraphicFramePr>
               <a:graphicFrameLocks xmlns:a="http://schemas.openxmlformats.org/drawingml/2006/main" noChangeAspect="1"/>
             </wp:cNvGraphicFramePr>
@@ -2321,7 +2327,7 @@
               <a:graphicData uri="http://schemas.openxmlformats.org/drawingml/2006/picture">
                 <pic:pic xmlns:pic="http://schemas.openxmlformats.org/drawingml/2006/picture">
                   <pic:nvPicPr>
-                    <pic:cNvPr id="7" name="图片 9" descr="IMG_262"/>
+                    <pic:cNvPr id="2" name="图片 11" descr="IMG_262"/>
                     <pic:cNvPicPr>
                       <a:picLocks noChangeAspect="1"/>
                     </pic:cNvPicPr>
@@ -2351,7 +2357,6 @@
           </wp:inline>
         </w:drawing>
       </w:r>
-      <w:bookmarkStart w:id="0" w:name="_GoBack"/>
       <w:r>
         <w:rPr>
           <w:rFonts w:hint="eastAsia" w:asciiTheme="minorEastAsia" w:hAnsiTheme="minorEastAsia" w:eastAsiaTheme="minorEastAsia" w:cstheme="minorEastAsia"/>
@@ -2363,9 +2368,9 @@
         </w:rPr>
         <w:drawing>
           <wp:inline distT="0" distB="0" distL="114300" distR="114300">
-            <wp:extent cx="5532120" cy="1965960"/>
-            <wp:effectExtent l="0" t="0" r="0" b="0"/>
-            <wp:docPr id="1" name="图片 10" descr="IMG_263"/>
+            <wp:extent cx="5948680" cy="2114550"/>
+            <wp:effectExtent l="0" t="0" r="10160" b="3810"/>
+            <wp:docPr id="6" name="图片 12" descr="IMG_263"/>
             <wp:cNvGraphicFramePr>
               <a:graphicFrameLocks xmlns:a="http://schemas.openxmlformats.org/drawingml/2006/main" noChangeAspect="1"/>
             </wp:cNvGraphicFramePr>
@@ -2373,7 +2378,7 @@
               <a:graphicData uri="http://schemas.openxmlformats.org/drawingml/2006/picture">
                 <pic:pic xmlns:pic="http://schemas.openxmlformats.org/drawingml/2006/picture">
                   <pic:nvPicPr>
-                    <pic:cNvPr id="1" name="图片 10" descr="IMG_263"/>
+                    <pic:cNvPr id="6" name="图片 12" descr="IMG_263"/>
                     <pic:cNvPicPr>
                       <a:picLocks noChangeAspect="1"/>
                     </pic:cNvPicPr>
@@ -2387,7 +2392,7 @@
                   <pic:spPr>
                     <a:xfrm>
                       <a:off x="0" y="0"/>
-                      <a:ext cx="5532120" cy="1965960"/>
+                      <a:ext cx="5948680" cy="2114550"/>
                     </a:xfrm>
                     <a:prstGeom prst="rect">
                       <a:avLst/>
@@ -2403,7 +2408,6 @@
           </wp:inline>
         </w:drawing>
       </w:r>
-      <w:bookmarkEnd w:id="0"/>
     </w:p>
     <w:p>
       <w:pPr>
@@ -2878,6 +2882,1126 @@
         </w:rPr>
         <w:fldChar w:fldCharType="end"/>
       </w:r>
+    </w:p>
+    <w:p>
+      <w:pPr>
+        <w:keepNext w:val="0"/>
+        <w:keepLines w:val="0"/>
+        <w:widowControl/>
+        <w:suppressLineNumbers w:val="0"/>
+        <w:jc w:val="left"/>
+        <w:rPr>
+          <w:rFonts w:hint="eastAsia" w:asciiTheme="minorEastAsia" w:hAnsiTheme="minorEastAsia" w:eastAsiaTheme="minorEastAsia" w:cstheme="minorEastAsia"/>
+        </w:rPr>
+      </w:pPr>
+    </w:p>
+    <w:p>
+      <w:pPr>
+        <w:keepNext w:val="0"/>
+        <w:keepLines w:val="0"/>
+        <w:widowControl/>
+        <w:suppressLineNumbers w:val="0"/>
+        <w:jc w:val="left"/>
+        <w:rPr>
+          <w:rFonts w:hint="eastAsia" w:asciiTheme="minorEastAsia" w:hAnsiTheme="minorEastAsia" w:eastAsiaTheme="minorEastAsia" w:cstheme="minorEastAsia"/>
+        </w:rPr>
+      </w:pPr>
+    </w:p>
+    <w:p>
+      <w:pPr>
+        <w:keepNext w:val="0"/>
+        <w:keepLines w:val="0"/>
+        <w:widowControl/>
+        <w:suppressLineNumbers w:val="0"/>
+        <w:jc w:val="left"/>
+        <w:rPr>
+          <w:rFonts w:hint="eastAsia" w:asciiTheme="minorEastAsia" w:hAnsiTheme="minorEastAsia" w:eastAsiaTheme="minorEastAsia" w:cstheme="minorEastAsia"/>
+        </w:rPr>
+      </w:pPr>
+      <w:r>
+        <w:rPr>
+          <w:rFonts w:hint="eastAsia" w:asciiTheme="minorEastAsia" w:hAnsiTheme="minorEastAsia" w:eastAsiaTheme="minorEastAsia" w:cstheme="minorEastAsia"/>
+          <w:b/>
+          <w:color w:val="333333"/>
+          <w:kern w:val="0"/>
+          <w:sz w:val="32"/>
+          <w:szCs w:val="32"/>
+          <w:lang w:val="en-US" w:eastAsia="zh-CN" w:bidi="ar"/>
+        </w:rPr>
+        <w:t>================================================================================</w:t>
+      </w:r>
+    </w:p>
+    <w:p>
+      <w:pPr>
+        <w:keepNext w:val="0"/>
+        <w:keepLines w:val="0"/>
+        <w:widowControl/>
+        <w:suppressLineNumbers w:val="0"/>
+        <w:jc w:val="left"/>
+        <w:rPr>
+          <w:rFonts w:hint="eastAsia" w:asciiTheme="minorEastAsia" w:hAnsiTheme="minorEastAsia" w:eastAsiaTheme="minorEastAsia" w:cstheme="minorEastAsia"/>
+        </w:rPr>
+      </w:pPr>
+    </w:p>
+    <w:p>
+      <w:pPr>
+        <w:keepNext w:val="0"/>
+        <w:keepLines w:val="0"/>
+        <w:widowControl/>
+        <w:suppressLineNumbers w:val="0"/>
+        <w:jc w:val="left"/>
+        <w:rPr>
+          <w:rFonts w:hint="eastAsia" w:asciiTheme="minorEastAsia" w:hAnsiTheme="minorEastAsia" w:eastAsiaTheme="minorEastAsia" w:cstheme="minorEastAsia"/>
+        </w:rPr>
+      </w:pPr>
+    </w:p>
+    <w:p>
+      <w:pPr>
+        <w:keepNext w:val="0"/>
+        <w:keepLines w:val="0"/>
+        <w:widowControl/>
+        <w:suppressLineNumbers w:val="0"/>
+        <w:jc w:val="left"/>
+        <w:rPr>
+          <w:rFonts w:hint="eastAsia" w:asciiTheme="minorEastAsia" w:hAnsiTheme="minorEastAsia" w:eastAsiaTheme="minorEastAsia" w:cstheme="minorEastAsia"/>
+        </w:rPr>
+      </w:pPr>
+      <w:r>
+        <w:rPr>
+          <w:rFonts w:hint="eastAsia" w:asciiTheme="minorEastAsia" w:hAnsiTheme="minorEastAsia" w:eastAsiaTheme="minorEastAsia" w:cstheme="minorEastAsia"/>
+          <w:b/>
+          <w:color w:val="333333"/>
+          <w:kern w:val="0"/>
+          <w:sz w:val="32"/>
+          <w:szCs w:val="32"/>
+          <w:lang w:val="en-US" w:eastAsia="zh-CN" w:bidi="ar"/>
+        </w:rPr>
+        <w:t>小结：</w:t>
+      </w:r>
+    </w:p>
+    <w:p>
+      <w:pPr>
+        <w:keepNext w:val="0"/>
+        <w:keepLines w:val="0"/>
+        <w:widowControl/>
+        <w:suppressLineNumbers w:val="0"/>
+        <w:jc w:val="left"/>
+        <w:rPr>
+          <w:rFonts w:hint="eastAsia" w:asciiTheme="minorEastAsia" w:hAnsiTheme="minorEastAsia" w:eastAsiaTheme="minorEastAsia" w:cstheme="minorEastAsia"/>
+        </w:rPr>
+      </w:pPr>
+    </w:p>
+    <w:p>
+      <w:pPr>
+        <w:keepNext w:val="0"/>
+        <w:keepLines w:val="0"/>
+        <w:widowControl/>
+        <w:suppressLineNumbers w:val="0"/>
+        <w:jc w:val="left"/>
+        <w:rPr>
+          <w:rFonts w:hint="eastAsia" w:asciiTheme="minorEastAsia" w:hAnsiTheme="minorEastAsia" w:eastAsiaTheme="minorEastAsia" w:cstheme="minorEastAsia"/>
+        </w:rPr>
+      </w:pPr>
+      <w:r>
+        <w:rPr>
+          <w:rFonts w:hint="eastAsia" w:asciiTheme="minorEastAsia" w:hAnsiTheme="minorEastAsia" w:eastAsiaTheme="minorEastAsia" w:cstheme="minorEastAsia"/>
+          <w:color w:val="333333"/>
+          <w:kern w:val="0"/>
+          <w:sz w:val="28"/>
+          <w:szCs w:val="28"/>
+          <w:lang w:val="en-US" w:eastAsia="zh-CN" w:bidi="ar"/>
+        </w:rPr>
+        <w:t>无人机（UAVs、Drones）的品牌主要有Parrot、DJI、3DR，主要的攻击手段有GPS欺骗、WiFi攻击等，主要通过干扰定位、漏洞攻击系统等达到控制劫持的目的。除了攻击无人机以外，还有对厂商禁飞区限制的突破（类似iOS的越狱）、改造无人机为渗透攻击平台等很多安全相关的研究，国内有众多爱好者研究、DIY无人机，作为起步阶段，可以通过一个常见品牌的小型无人机进行安全研究入手，熟悉掌握已有的公开漏洞或者攻击手法。</w:t>
+      </w:r>
+    </w:p>
+    <w:p>
+      <w:pPr>
+        <w:keepNext w:val="0"/>
+        <w:keepLines w:val="0"/>
+        <w:widowControl/>
+        <w:suppressLineNumbers w:val="0"/>
+        <w:jc w:val="left"/>
+        <w:rPr>
+          <w:rFonts w:hint="eastAsia" w:asciiTheme="minorEastAsia" w:hAnsiTheme="minorEastAsia" w:eastAsiaTheme="minorEastAsia" w:cstheme="minorEastAsia"/>
+        </w:rPr>
+      </w:pPr>
+    </w:p>
+    <w:p>
+      <w:pPr>
+        <w:keepNext w:val="0"/>
+        <w:keepLines w:val="0"/>
+        <w:widowControl/>
+        <w:suppressLineNumbers w:val="0"/>
+        <w:jc w:val="left"/>
+        <w:rPr>
+          <w:rFonts w:hint="eastAsia" w:asciiTheme="minorEastAsia" w:hAnsiTheme="minorEastAsia" w:eastAsiaTheme="minorEastAsia" w:cstheme="minorEastAsia"/>
+        </w:rPr>
+      </w:pPr>
+      <w:r>
+        <w:rPr>
+          <w:rFonts w:hint="eastAsia" w:asciiTheme="minorEastAsia" w:hAnsiTheme="minorEastAsia" w:eastAsiaTheme="minorEastAsia" w:cstheme="minorEastAsia"/>
+          <w:color w:val="333333"/>
+          <w:kern w:val="0"/>
+          <w:sz w:val="22"/>
+          <w:szCs w:val="22"/>
+          <w:lang w:val="en-US" w:eastAsia="zh-CN" w:bidi="ar"/>
+        </w:rPr>
+        <w:t>通信：</w:t>
+      </w:r>
+    </w:p>
+    <w:p>
+      <w:pPr>
+        <w:keepNext w:val="0"/>
+        <w:keepLines w:val="0"/>
+        <w:widowControl/>
+        <w:suppressLineNumbers w:val="0"/>
+        <w:jc w:val="left"/>
+        <w:rPr>
+          <w:rFonts w:hint="eastAsia" w:asciiTheme="minorEastAsia" w:hAnsiTheme="minorEastAsia" w:eastAsiaTheme="minorEastAsia" w:cstheme="minorEastAsia"/>
+        </w:rPr>
+      </w:pPr>
+    </w:p>
+    <w:p>
+      <w:pPr>
+        <w:keepNext w:val="0"/>
+        <w:keepLines w:val="0"/>
+        <w:widowControl/>
+        <w:suppressLineNumbers w:val="0"/>
+        <w:jc w:val="left"/>
+        <w:rPr>
+          <w:rFonts w:hint="eastAsia" w:asciiTheme="minorEastAsia" w:hAnsiTheme="minorEastAsia" w:eastAsiaTheme="minorEastAsia" w:cstheme="minorEastAsia"/>
+        </w:rPr>
+      </w:pPr>
+      <w:r>
+        <w:rPr>
+          <w:rFonts w:hint="eastAsia" w:asciiTheme="minorEastAsia" w:hAnsiTheme="minorEastAsia" w:eastAsiaTheme="minorEastAsia" w:cstheme="minorEastAsia"/>
+          <w:color w:val="333333"/>
+          <w:kern w:val="0"/>
+          <w:sz w:val="28"/>
+          <w:szCs w:val="28"/>
+          <w:lang w:val="en-US" w:eastAsia="zh-CN" w:bidi="ar"/>
+        </w:rPr>
+        <w:t>平常我们接触到的民用无人机以多旋翼无人机为主，无线控制信号分为三类：</w:t>
+      </w:r>
+      <w:r>
+        <w:rPr>
+          <w:rFonts w:hint="eastAsia" w:asciiTheme="minorEastAsia" w:hAnsiTheme="minorEastAsia" w:eastAsiaTheme="minorEastAsia" w:cstheme="minorEastAsia"/>
+          <w:color w:val="E30000"/>
+          <w:kern w:val="0"/>
+          <w:sz w:val="28"/>
+          <w:szCs w:val="28"/>
+          <w:lang w:val="en-US" w:eastAsia="zh-CN" w:bidi="ar"/>
+        </w:rPr>
+        <w:t>遥控器信号、数据传输信号、图像传输信号</w:t>
+      </w:r>
+      <w:r>
+        <w:rPr>
+          <w:rFonts w:hint="eastAsia" w:asciiTheme="minorEastAsia" w:hAnsiTheme="minorEastAsia" w:eastAsiaTheme="minorEastAsia" w:cstheme="minorEastAsia"/>
+          <w:color w:val="333333"/>
+          <w:kern w:val="0"/>
+          <w:sz w:val="28"/>
+          <w:szCs w:val="28"/>
+          <w:lang w:val="en-US" w:eastAsia="zh-CN" w:bidi="ar"/>
+        </w:rPr>
+        <w:t>。多数采用2.4G无线通信芯片，通常分为WIFI传输、模拟信号传输、或自己研发的传输硬件，WIFI是可以做到600-800米左右的通信距离的，通常是经过中继放大的，WIFI的缺点是受带宽限制通常图像的质量会比较差延时也比较高。另外的解决方案是通过5.8G的模拟信号图像传输，优点是图像延时低但质量较差，同时不方便接入手机平板等数字系统。像DJI这种公司由于有较强的研发实力所以可以做自己的图像数据传输硬件，能够保证1-2公里（理想环境5km）的可靠720P高清图像数据传输，延时可以控制在0.3秒以内。</w:t>
+      </w:r>
+    </w:p>
+    <w:p>
+      <w:pPr>
+        <w:keepNext w:val="0"/>
+        <w:keepLines w:val="0"/>
+        <w:widowControl/>
+        <w:suppressLineNumbers w:val="0"/>
+        <w:jc w:val="left"/>
+        <w:rPr>
+          <w:rFonts w:hint="eastAsia" w:asciiTheme="minorEastAsia" w:hAnsiTheme="minorEastAsia" w:eastAsiaTheme="minorEastAsia" w:cstheme="minorEastAsia"/>
+        </w:rPr>
+      </w:pPr>
+    </w:p>
+    <w:p>
+      <w:pPr>
+        <w:keepNext w:val="0"/>
+        <w:keepLines w:val="0"/>
+        <w:widowControl/>
+        <w:suppressLineNumbers w:val="0"/>
+        <w:jc w:val="left"/>
+        <w:rPr>
+          <w:rFonts w:hint="eastAsia" w:asciiTheme="minorEastAsia" w:hAnsiTheme="minorEastAsia" w:eastAsiaTheme="minorEastAsia" w:cstheme="minorEastAsia"/>
+        </w:rPr>
+      </w:pPr>
+      <w:r>
+        <w:rPr>
+          <w:rFonts w:hint="eastAsia" w:asciiTheme="minorEastAsia" w:hAnsiTheme="minorEastAsia" w:eastAsiaTheme="minorEastAsia" w:cstheme="minorEastAsia"/>
+          <w:color w:val="333333"/>
+          <w:kern w:val="0"/>
+          <w:sz w:val="22"/>
+          <w:szCs w:val="22"/>
+          <w:lang w:val="en-US" w:eastAsia="zh-CN" w:bidi="ar"/>
+        </w:rPr>
+        <w:t>常见协议：</w:t>
+      </w:r>
+    </w:p>
+    <w:p>
+      <w:pPr>
+        <w:keepNext w:val="0"/>
+        <w:keepLines w:val="0"/>
+        <w:widowControl/>
+        <w:suppressLineNumbers w:val="0"/>
+        <w:jc w:val="left"/>
+        <w:rPr>
+          <w:rFonts w:hint="eastAsia" w:asciiTheme="minorEastAsia" w:hAnsiTheme="minorEastAsia" w:eastAsiaTheme="minorEastAsia" w:cstheme="minorEastAsia"/>
+        </w:rPr>
+      </w:pPr>
+      <w:r>
+        <w:rPr>
+          <w:rFonts w:hint="eastAsia" w:asciiTheme="minorEastAsia" w:hAnsiTheme="minorEastAsia" w:eastAsiaTheme="minorEastAsia" w:cstheme="minorEastAsia"/>
+          <w:kern w:val="0"/>
+          <w:sz w:val="28"/>
+          <w:szCs w:val="28"/>
+          <w:lang w:val="en-US" w:eastAsia="zh-CN" w:bidi="ar"/>
+        </w:rPr>
+        <w:t>MAVLink遵从GNU的LGPL许可协议，主要用于地面站（GCS）和微型无人运载工具间的通信。</w:t>
+      </w:r>
+    </w:p>
+    <w:p>
+      <w:pPr>
+        <w:keepNext w:val="0"/>
+        <w:keepLines w:val="0"/>
+        <w:widowControl/>
+        <w:suppressLineNumbers w:val="0"/>
+        <w:jc w:val="left"/>
+        <w:rPr>
+          <w:rFonts w:hint="eastAsia" w:asciiTheme="minorEastAsia" w:hAnsiTheme="minorEastAsia" w:eastAsiaTheme="minorEastAsia" w:cstheme="minorEastAsia"/>
+        </w:rPr>
+      </w:pPr>
+    </w:p>
+    <w:p>
+      <w:pPr>
+        <w:keepNext w:val="0"/>
+        <w:keepLines w:val="0"/>
+        <w:widowControl/>
+        <w:suppressLineNumbers w:val="0"/>
+        <w:jc w:val="left"/>
+        <w:rPr>
+          <w:rFonts w:hint="eastAsia" w:asciiTheme="minorEastAsia" w:hAnsiTheme="minorEastAsia" w:eastAsiaTheme="minorEastAsia" w:cstheme="minorEastAsia"/>
+        </w:rPr>
+      </w:pPr>
+      <w:r>
+        <w:rPr>
+          <w:rFonts w:hint="eastAsia" w:asciiTheme="minorEastAsia" w:hAnsiTheme="minorEastAsia" w:eastAsiaTheme="minorEastAsia" w:cstheme="minorEastAsia"/>
+          <w:kern w:val="0"/>
+          <w:sz w:val="22"/>
+          <w:szCs w:val="22"/>
+          <w:lang w:val="en-US" w:eastAsia="zh-CN" w:bidi="ar"/>
+        </w:rPr>
+        <w:t>常见开发平台：</w:t>
+      </w:r>
+    </w:p>
+    <w:p>
+      <w:pPr>
+        <w:keepNext w:val="0"/>
+        <w:keepLines w:val="0"/>
+        <w:widowControl/>
+        <w:suppressLineNumbers w:val="0"/>
+        <w:jc w:val="left"/>
+        <w:rPr>
+          <w:rFonts w:hint="eastAsia" w:asciiTheme="minorEastAsia" w:hAnsiTheme="minorEastAsia" w:eastAsiaTheme="minorEastAsia" w:cstheme="minorEastAsia"/>
+        </w:rPr>
+      </w:pPr>
+      <w:r>
+        <w:rPr>
+          <w:rFonts w:hint="eastAsia" w:asciiTheme="minorEastAsia" w:hAnsiTheme="minorEastAsia" w:eastAsiaTheme="minorEastAsia" w:cstheme="minorEastAsia"/>
+          <w:caps w:val="0"/>
+          <w:color w:val="000000"/>
+          <w:spacing w:val="0"/>
+          <w:kern w:val="0"/>
+          <w:sz w:val="28"/>
+          <w:szCs w:val="28"/>
+          <w:lang w:val="en-US" w:eastAsia="zh-CN" w:bidi="ar"/>
+        </w:rPr>
+        <w:t>无人机的开源飞控与开源软件一样遵循GNU协议，</w:t>
+      </w:r>
+      <w:r>
+        <w:rPr>
+          <w:rFonts w:hint="eastAsia" w:asciiTheme="minorEastAsia" w:hAnsiTheme="minorEastAsia" w:eastAsiaTheme="minorEastAsia" w:cstheme="minorEastAsia"/>
+          <w:caps w:val="0"/>
+          <w:color w:val="000000"/>
+          <w:spacing w:val="0"/>
+          <w:kern w:val="0"/>
+          <w:sz w:val="28"/>
+          <w:szCs w:val="28"/>
+          <w:shd w:val="clear" w:fill="FFFFFF"/>
+          <w:lang w:val="en-US" w:eastAsia="zh-CN" w:bidi="ar"/>
+        </w:rPr>
+        <w:t>开放源代码与硬件,目前已经非常成熟。在国</w:t>
+      </w:r>
+      <w:r>
+        <w:rPr>
+          <w:rFonts w:hint="eastAsia" w:asciiTheme="minorEastAsia" w:hAnsiTheme="minorEastAsia" w:eastAsiaTheme="minorEastAsia" w:cstheme="minorEastAsia"/>
+          <w:caps w:val="0"/>
+          <w:color w:val="000000"/>
+          <w:spacing w:val="0"/>
+          <w:kern w:val="0"/>
+          <w:sz w:val="28"/>
+          <w:szCs w:val="28"/>
+          <w:lang w:val="en-US" w:eastAsia="zh-CN" w:bidi="ar"/>
+        </w:rPr>
+        <w:t>内基本形成了</w:t>
+      </w:r>
+      <w:r>
+        <w:rPr>
+          <w:rFonts w:hint="eastAsia" w:asciiTheme="minorEastAsia" w:hAnsiTheme="minorEastAsia" w:eastAsiaTheme="minorEastAsia" w:cstheme="minorEastAsia"/>
+          <w:caps w:val="0"/>
+          <w:color w:val="E30000"/>
+          <w:spacing w:val="0"/>
+          <w:kern w:val="0"/>
+          <w:sz w:val="28"/>
+          <w:szCs w:val="28"/>
+          <w:lang w:val="en-US" w:eastAsia="zh-CN" w:bidi="ar"/>
+        </w:rPr>
+        <w:t>Autopilots与Paparazzi</w:t>
+      </w:r>
+      <w:r>
+        <w:rPr>
+          <w:rFonts w:hint="eastAsia" w:asciiTheme="minorEastAsia" w:hAnsiTheme="minorEastAsia" w:eastAsiaTheme="minorEastAsia" w:cstheme="minorEastAsia"/>
+          <w:caps w:val="0"/>
+          <w:color w:val="000000"/>
+          <w:spacing w:val="0"/>
+          <w:kern w:val="0"/>
+          <w:sz w:val="28"/>
+          <w:szCs w:val="28"/>
+          <w:lang w:val="en-US" w:eastAsia="zh-CN" w:bidi="ar"/>
+        </w:rPr>
+        <w:t>飞控平</w:t>
+      </w:r>
+      <w:r>
+        <w:rPr>
+          <w:rFonts w:hint="eastAsia" w:asciiTheme="minorEastAsia" w:hAnsiTheme="minorEastAsia" w:eastAsiaTheme="minorEastAsia" w:cstheme="minorEastAsia"/>
+          <w:caps w:val="0"/>
+          <w:color w:val="000000"/>
+          <w:spacing w:val="0"/>
+          <w:kern w:val="0"/>
+          <w:sz w:val="28"/>
+          <w:szCs w:val="28"/>
+          <w:shd w:val="clear" w:fill="FFFFFF"/>
+          <w:lang w:val="en-US" w:eastAsia="zh-CN" w:bidi="ar"/>
+        </w:rPr>
+        <w:t>分秋色的局面。Paparazzi从2005年开始创立</w:t>
+      </w:r>
+      <w:r>
+        <w:rPr>
+          <w:rFonts w:hint="eastAsia" w:asciiTheme="minorEastAsia" w:hAnsiTheme="minorEastAsia" w:eastAsiaTheme="minorEastAsia" w:cstheme="minorEastAsia"/>
+          <w:caps w:val="0"/>
+          <w:color w:val="000000"/>
+          <w:spacing w:val="0"/>
+          <w:kern w:val="0"/>
+          <w:sz w:val="28"/>
+          <w:szCs w:val="28"/>
+          <w:lang w:val="en-US" w:eastAsia="zh-CN" w:bidi="ar"/>
+        </w:rPr>
+        <w:t>到现在已经发展为一个功能完善的开源飞控项目。Paparazzi官方目前还没有将MAVLink纳</w:t>
+      </w:r>
+      <w:r>
+        <w:rPr>
+          <w:rFonts w:hint="eastAsia" w:asciiTheme="minorEastAsia" w:hAnsiTheme="minorEastAsia" w:eastAsiaTheme="minorEastAsia" w:cstheme="minorEastAsia"/>
+          <w:caps w:val="0"/>
+          <w:color w:val="000000"/>
+          <w:spacing w:val="0"/>
+          <w:kern w:val="0"/>
+          <w:sz w:val="28"/>
+          <w:szCs w:val="28"/>
+          <w:shd w:val="clear" w:fill="FFFFFF"/>
+          <w:lang w:val="en-US" w:eastAsia="zh-CN" w:bidi="ar"/>
+        </w:rPr>
+        <w:t>入其中，但是已有开发者将MAVLink的子集移植到Paparazzi硬件上。而Autopilots项目从</w:t>
+      </w:r>
+      <w:r>
+        <w:rPr>
+          <w:rFonts w:hint="eastAsia" w:asciiTheme="minorEastAsia" w:hAnsiTheme="minorEastAsia" w:eastAsiaTheme="minorEastAsia" w:cstheme="minorEastAsia"/>
+          <w:caps w:val="0"/>
+          <w:color w:val="000000"/>
+          <w:spacing w:val="0"/>
+          <w:kern w:val="0"/>
+          <w:sz w:val="28"/>
+          <w:szCs w:val="28"/>
+          <w:lang w:val="en-US" w:eastAsia="zh-CN" w:bidi="ar"/>
+        </w:rPr>
+        <w:t>2009年创立开始就在其飞控实现了MAVLink子集，目前是对MAVLink支持最完善的飞控。Autopilots项目最新的硬件平台是</w:t>
+      </w:r>
+      <w:r>
+        <w:rPr>
+          <w:rFonts w:hint="eastAsia" w:asciiTheme="minorEastAsia" w:hAnsiTheme="minorEastAsia" w:eastAsiaTheme="minorEastAsia" w:cstheme="minorEastAsia"/>
+          <w:caps w:val="0"/>
+          <w:color w:val="E30000"/>
+          <w:spacing w:val="0"/>
+          <w:kern w:val="0"/>
+          <w:sz w:val="28"/>
+          <w:szCs w:val="28"/>
+          <w:lang w:val="en-US" w:eastAsia="zh-CN" w:bidi="ar"/>
+        </w:rPr>
+        <w:t>PX4</w:t>
+      </w:r>
+      <w:r>
+        <w:rPr>
+          <w:rFonts w:hint="eastAsia" w:asciiTheme="minorEastAsia" w:hAnsiTheme="minorEastAsia" w:eastAsiaTheme="minorEastAsia" w:cstheme="minorEastAsia"/>
+          <w:caps w:val="0"/>
+          <w:color w:val="000000"/>
+          <w:spacing w:val="0"/>
+          <w:kern w:val="0"/>
+          <w:sz w:val="28"/>
+          <w:szCs w:val="28"/>
+          <w:lang w:val="en-US" w:eastAsia="zh-CN" w:bidi="ar"/>
+        </w:rPr>
+        <w:t>，前面提到的一个国外攻击者就是研究该平台。</w:t>
+      </w:r>
+      <w:r>
+        <w:rPr>
+          <w:rFonts w:hint="eastAsia" w:asciiTheme="minorEastAsia" w:hAnsiTheme="minorEastAsia" w:eastAsiaTheme="minorEastAsia" w:cstheme="minorEastAsia"/>
+          <w:color w:val="333333"/>
+          <w:kern w:val="0"/>
+          <w:sz w:val="22"/>
+          <w:szCs w:val="22"/>
+          <w:lang w:val="en-US" w:eastAsia="zh-CN" w:bidi="ar"/>
+        </w:rPr>
+        <w:t>商业公司也开放了针对自身硬件二次开发的SDK，比如大疆</w:t>
+      </w:r>
+      <w:r>
+        <w:rPr>
+          <w:rFonts w:hint="eastAsia" w:asciiTheme="minorEastAsia" w:hAnsiTheme="minorEastAsia" w:eastAsiaTheme="minorEastAsia" w:cstheme="minorEastAsia"/>
+          <w:color w:val="333333"/>
+          <w:kern w:val="0"/>
+          <w:sz w:val="28"/>
+          <w:szCs w:val="28"/>
+          <w:lang w:val="en-US" w:eastAsia="zh-CN" w:bidi="ar"/>
+        </w:rPr>
+        <w:fldChar w:fldCharType="begin"/>
+      </w:r>
+      <w:r>
+        <w:rPr>
+          <w:rFonts w:hint="eastAsia" w:asciiTheme="minorEastAsia" w:hAnsiTheme="minorEastAsia" w:eastAsiaTheme="minorEastAsia" w:cstheme="minorEastAsia"/>
+          <w:color w:val="333333"/>
+          <w:kern w:val="0"/>
+          <w:sz w:val="28"/>
+          <w:szCs w:val="28"/>
+          <w:lang w:val="en-US" w:eastAsia="zh-CN" w:bidi="ar"/>
+        </w:rPr>
+        <w:instrText xml:space="preserve"> HYPERLINK "https://github.com/dji-sdk/" </w:instrText>
+      </w:r>
+      <w:r>
+        <w:rPr>
+          <w:rFonts w:hint="eastAsia" w:asciiTheme="minorEastAsia" w:hAnsiTheme="minorEastAsia" w:eastAsiaTheme="minorEastAsia" w:cstheme="minorEastAsia"/>
+          <w:color w:val="333333"/>
+          <w:kern w:val="0"/>
+          <w:sz w:val="28"/>
+          <w:szCs w:val="28"/>
+          <w:lang w:val="en-US" w:eastAsia="zh-CN" w:bidi="ar"/>
+        </w:rPr>
+        <w:fldChar w:fldCharType="separate"/>
+      </w:r>
+      <w:r>
+        <w:rPr>
+          <w:rStyle w:val="4"/>
+          <w:rFonts w:hint="eastAsia" w:asciiTheme="minorEastAsia" w:hAnsiTheme="minorEastAsia" w:eastAsiaTheme="minorEastAsia" w:cstheme="minorEastAsia"/>
+          <w:color w:val="333333"/>
+          <w:sz w:val="28"/>
+          <w:szCs w:val="28"/>
+        </w:rPr>
+        <w:t>https://github.com/dji-sdk/</w:t>
+      </w:r>
+      <w:r>
+        <w:rPr>
+          <w:rFonts w:hint="eastAsia" w:asciiTheme="minorEastAsia" w:hAnsiTheme="minorEastAsia" w:eastAsiaTheme="minorEastAsia" w:cstheme="minorEastAsia"/>
+          <w:color w:val="333333"/>
+          <w:kern w:val="0"/>
+          <w:sz w:val="28"/>
+          <w:szCs w:val="28"/>
+          <w:lang w:val="en-US" w:eastAsia="zh-CN" w:bidi="ar"/>
+        </w:rPr>
+        <w:fldChar w:fldCharType="end"/>
+      </w:r>
+      <w:r>
+        <w:rPr>
+          <w:rFonts w:hint="eastAsia" w:asciiTheme="minorEastAsia" w:hAnsiTheme="minorEastAsia" w:eastAsiaTheme="minorEastAsia" w:cstheme="minorEastAsia"/>
+          <w:color w:val="333333"/>
+          <w:kern w:val="0"/>
+          <w:sz w:val="22"/>
+          <w:szCs w:val="22"/>
+          <w:lang w:val="en-US" w:eastAsia="zh-CN" w:bidi="ar"/>
+        </w:rPr>
+        <w:t> 包含 Mobile SDK  、Onboard SDK 、 Guidance SDK 、 Payload SDK。</w:t>
+      </w:r>
+    </w:p>
+    <w:p>
+      <w:pPr>
+        <w:keepNext w:val="0"/>
+        <w:keepLines w:val="0"/>
+        <w:widowControl/>
+        <w:suppressLineNumbers w:val="0"/>
+        <w:jc w:val="left"/>
+        <w:rPr>
+          <w:rFonts w:hint="eastAsia" w:asciiTheme="minorEastAsia" w:hAnsiTheme="minorEastAsia" w:eastAsiaTheme="minorEastAsia" w:cstheme="minorEastAsia"/>
+        </w:rPr>
+      </w:pPr>
+    </w:p>
+    <w:p>
+      <w:pPr>
+        <w:keepNext w:val="0"/>
+        <w:keepLines w:val="0"/>
+        <w:widowControl/>
+        <w:suppressLineNumbers w:val="0"/>
+        <w:jc w:val="left"/>
+        <w:rPr>
+          <w:rFonts w:hint="eastAsia" w:asciiTheme="minorEastAsia" w:hAnsiTheme="minorEastAsia" w:eastAsiaTheme="minorEastAsia" w:cstheme="minorEastAsia"/>
+        </w:rPr>
+      </w:pPr>
+      <w:r>
+        <w:rPr>
+          <w:rFonts w:hint="eastAsia" w:asciiTheme="minorEastAsia" w:hAnsiTheme="minorEastAsia" w:eastAsiaTheme="minorEastAsia" w:cstheme="minorEastAsia"/>
+          <w:color w:val="333333"/>
+          <w:kern w:val="0"/>
+          <w:sz w:val="28"/>
+          <w:szCs w:val="28"/>
+          <w:lang w:val="en-US" w:eastAsia="zh-CN" w:bidi="ar"/>
+        </w:rPr>
+        <w:t>测试流程</w:t>
+      </w:r>
+    </w:p>
+    <w:p>
+      <w:pPr>
+        <w:keepNext w:val="0"/>
+        <w:keepLines w:val="0"/>
+        <w:widowControl/>
+        <w:suppressLineNumbers w:val="0"/>
+        <w:jc w:val="left"/>
+        <w:rPr>
+          <w:rFonts w:hint="eastAsia" w:asciiTheme="minorEastAsia" w:hAnsiTheme="minorEastAsia" w:eastAsiaTheme="minorEastAsia" w:cstheme="minorEastAsia"/>
+        </w:rPr>
+      </w:pPr>
+    </w:p>
+    <w:p>
+      <w:pPr>
+        <w:keepNext w:val="0"/>
+        <w:keepLines w:val="0"/>
+        <w:widowControl/>
+        <w:suppressLineNumbers w:val="0"/>
+        <w:jc w:val="left"/>
+        <w:rPr>
+          <w:rFonts w:hint="eastAsia" w:asciiTheme="minorEastAsia" w:hAnsiTheme="minorEastAsia" w:eastAsiaTheme="minorEastAsia" w:cstheme="minorEastAsia"/>
+        </w:rPr>
+      </w:pPr>
+      <w:r>
+        <w:rPr>
+          <w:rFonts w:hint="eastAsia" w:asciiTheme="minorEastAsia" w:hAnsiTheme="minorEastAsia" w:eastAsiaTheme="minorEastAsia" w:cstheme="minorEastAsia"/>
+          <w:color w:val="333333"/>
+          <w:kern w:val="0"/>
+          <w:sz w:val="28"/>
+          <w:szCs w:val="28"/>
+          <w:lang w:val="en-US" w:eastAsia="zh-CN" w:bidi="ar"/>
+        </w:rPr>
+        <w:t xml:space="preserve">1、非常流行的小型四旋翼无人机 </w:t>
+      </w:r>
+      <w:r>
+        <w:rPr>
+          <w:rFonts w:hint="eastAsia" w:asciiTheme="minorEastAsia" w:hAnsiTheme="minorEastAsia" w:eastAsiaTheme="minorEastAsia" w:cstheme="minorEastAsia"/>
+          <w:b/>
+          <w:color w:val="333333"/>
+          <w:kern w:val="0"/>
+          <w:sz w:val="28"/>
+          <w:szCs w:val="28"/>
+          <w:lang w:val="en-US" w:eastAsia="zh-CN" w:bidi="ar"/>
+        </w:rPr>
+        <w:t>Cheerson CX-10W为例，市面上最小型的带第一视角的无人机</w:t>
+      </w:r>
+    </w:p>
+    <w:p>
+      <w:pPr>
+        <w:keepNext w:val="0"/>
+        <w:keepLines w:val="0"/>
+        <w:widowControl/>
+        <w:suppressLineNumbers w:val="0"/>
+        <w:jc w:val="left"/>
+        <w:rPr>
+          <w:rFonts w:hint="eastAsia" w:asciiTheme="minorEastAsia" w:hAnsiTheme="minorEastAsia" w:eastAsiaTheme="minorEastAsia" w:cstheme="minorEastAsia"/>
+        </w:rPr>
+      </w:pPr>
+    </w:p>
+    <w:p>
+      <w:pPr>
+        <w:keepNext w:val="0"/>
+        <w:keepLines w:val="0"/>
+        <w:widowControl/>
+        <w:suppressLineNumbers w:val="0"/>
+        <w:jc w:val="left"/>
+        <w:rPr>
+          <w:rFonts w:hint="eastAsia" w:asciiTheme="minorEastAsia" w:hAnsiTheme="minorEastAsia" w:eastAsiaTheme="minorEastAsia" w:cstheme="minorEastAsia"/>
+        </w:rPr>
+      </w:pPr>
+      <w:r>
+        <w:rPr>
+          <w:rFonts w:hint="eastAsia" w:asciiTheme="minorEastAsia" w:hAnsiTheme="minorEastAsia" w:eastAsiaTheme="minorEastAsia" w:cstheme="minorEastAsia"/>
+          <w:color w:val="333333"/>
+          <w:kern w:val="0"/>
+          <w:sz w:val="22"/>
+          <w:szCs w:val="22"/>
+          <w:lang w:val="en-US" w:eastAsia="zh-CN" w:bidi="ar"/>
+        </w:rPr>
+        <w:t>控制面板如下</w:t>
+      </w:r>
+    </w:p>
+    <w:p>
+      <w:pPr>
+        <w:keepNext w:val="0"/>
+        <w:keepLines w:val="0"/>
+        <w:pageBreakBefore w:val="0"/>
+        <w:widowControl/>
+        <w:suppressLineNumbers w:val="0"/>
+        <w:kinsoku/>
+        <w:wordWrap/>
+        <w:overflowPunct/>
+        <w:topLinePunct w:val="0"/>
+        <w:autoSpaceDE/>
+        <w:autoSpaceDN/>
+        <w:bidi w:val="0"/>
+        <w:adjustRightInd/>
+        <w:snapToGrid/>
+        <w:spacing w:line="720" w:lineRule="auto"/>
+        <w:jc w:val="left"/>
+        <w:textAlignment w:val="auto"/>
+        <w:outlineLvl w:val="9"/>
+        <w:rPr>
+          <w:rFonts w:hint="eastAsia" w:asciiTheme="minorEastAsia" w:hAnsiTheme="minorEastAsia" w:eastAsiaTheme="minorEastAsia" w:cstheme="minorEastAsia"/>
+        </w:rPr>
+      </w:pPr>
+      <w:r>
+        <w:drawing>
+          <wp:inline distT="0" distB="0" distL="114300" distR="114300">
+            <wp:extent cx="5269865" cy="2120265"/>
+            <wp:effectExtent l="0" t="0" r="3175" b="13335"/>
+            <wp:docPr id="12" name="图片 16"/>
+            <wp:cNvGraphicFramePr>
+              <a:graphicFrameLocks xmlns:a="http://schemas.openxmlformats.org/drawingml/2006/main" noChangeAspect="1"/>
+            </wp:cNvGraphicFramePr>
+            <a:graphic xmlns:a="http://schemas.openxmlformats.org/drawingml/2006/main">
+              <a:graphicData uri="http://schemas.openxmlformats.org/drawingml/2006/picture">
+                <pic:pic xmlns:pic="http://schemas.openxmlformats.org/drawingml/2006/picture">
+                  <pic:nvPicPr>
+                    <pic:cNvPr id="12" name="图片 16"/>
+                    <pic:cNvPicPr>
+                      <a:picLocks noChangeAspect="1"/>
+                    </pic:cNvPicPr>
+                  </pic:nvPicPr>
+                  <pic:blipFill>
+                    <a:blip r:embed="rId7"/>
+                    <a:stretch>
+                      <a:fillRect/>
+                    </a:stretch>
+                  </pic:blipFill>
+                  <pic:spPr>
+                    <a:xfrm>
+                      <a:off x="0" y="0"/>
+                      <a:ext cx="5269865" cy="2120265"/>
+                    </a:xfrm>
+                    <a:prstGeom prst="rect">
+                      <a:avLst/>
+                    </a:prstGeom>
+                    <a:noFill/>
+                    <a:ln w="9525">
+                      <a:noFill/>
+                    </a:ln>
+                  </pic:spPr>
+                </pic:pic>
+              </a:graphicData>
+            </a:graphic>
+          </wp:inline>
+        </w:drawing>
+      </w:r>
+    </w:p>
+    <w:p>
+      <w:pPr>
+        <w:keepNext w:val="0"/>
+        <w:keepLines w:val="0"/>
+        <w:pageBreakBefore w:val="0"/>
+        <w:widowControl/>
+        <w:suppressLineNumbers w:val="0"/>
+        <w:kinsoku/>
+        <w:wordWrap/>
+        <w:overflowPunct/>
+        <w:topLinePunct w:val="0"/>
+        <w:autoSpaceDE/>
+        <w:autoSpaceDN/>
+        <w:bidi w:val="0"/>
+        <w:adjustRightInd/>
+        <w:snapToGrid/>
+        <w:spacing w:line="720" w:lineRule="auto"/>
+        <w:jc w:val="left"/>
+        <w:textAlignment w:val="auto"/>
+        <w:outlineLvl w:val="9"/>
+        <w:rPr>
+          <w:rFonts w:hint="eastAsia" w:asciiTheme="minorEastAsia" w:hAnsiTheme="minorEastAsia" w:eastAsiaTheme="minorEastAsia" w:cstheme="minorEastAsia"/>
+        </w:rPr>
+      </w:pPr>
+    </w:p>
+    <w:p>
+      <w:pPr>
+        <w:keepNext w:val="0"/>
+        <w:keepLines w:val="0"/>
+        <w:widowControl/>
+        <w:suppressLineNumbers w:val="0"/>
+        <w:jc w:val="left"/>
+        <w:rPr>
+          <w:rFonts w:hint="eastAsia" w:asciiTheme="minorEastAsia" w:hAnsiTheme="minorEastAsia" w:eastAsiaTheme="minorEastAsia" w:cstheme="minorEastAsia"/>
+          <w:lang w:val="en-US"/>
+        </w:rPr>
+      </w:pPr>
+      <w:r>
+        <w:rPr>
+          <w:rFonts w:hint="eastAsia" w:asciiTheme="minorEastAsia" w:hAnsiTheme="minorEastAsia" w:eastAsiaTheme="minorEastAsia" w:cstheme="minorEastAsia"/>
+          <w:color w:val="333333"/>
+          <w:kern w:val="0"/>
+          <w:sz w:val="22"/>
+          <w:szCs w:val="22"/>
+          <w:lang w:val="en-US" w:eastAsia="zh-CN" w:bidi="ar"/>
+        </w:rPr>
+        <w:t>CX10W建立一个WiFi热点，手机端通过APP远程接入控制，因此，常见的针对WiFi节点的攻击手段同样适用，比如“</w:t>
+      </w:r>
+      <w:r>
+        <w:rPr>
+          <w:rFonts w:hint="eastAsia" w:asciiTheme="minorEastAsia" w:hAnsiTheme="minorEastAsia" w:eastAsiaTheme="minorEastAsia" w:cstheme="minorEastAsia"/>
+          <w:color w:val="333333"/>
+          <w:kern w:val="0"/>
+          <w:sz w:val="28"/>
+          <w:szCs w:val="28"/>
+          <w:lang w:val="en-US" w:eastAsia="zh-CN" w:bidi="ar"/>
+        </w:rPr>
+        <w:t>Wi-Fi deauthentication attack”进行DOS攻击，抓包流量分析，澄清TCP数据流的内容是Video、操作指令通过UDP传输，逆向分析APP得到WiFi的登录口令，视频流的通过libffmpeg编码，进一步登录WiFi（远距离定向天线）执行局域网的扫描nmap，发现无人机系统（openWRT）的端口和攻击面，通过远程服务漏洞攻击无人机，甚至通过软硬件方法root无人机上的系统，更加直接的分析调试上述服务</w:t>
+      </w:r>
+      <w:r>
+        <w:rPr>
+          <w:rFonts w:hint="eastAsia" w:asciiTheme="minorEastAsia" w:hAnsiTheme="minorEastAsia" w:cstheme="minorEastAsia"/>
+          <w:color w:val="333333"/>
+          <w:kern w:val="0"/>
+          <w:sz w:val="28"/>
+          <w:szCs w:val="28"/>
+          <w:lang w:val="en-US" w:eastAsia="zh-CN" w:bidi="ar"/>
+        </w:rPr>
+        <w:t>进程</w:t>
+      </w:r>
+    </w:p>
+    <w:p>
+      <w:pPr>
+        <w:keepNext w:val="0"/>
+        <w:keepLines w:val="0"/>
+        <w:widowControl/>
+        <w:suppressLineNumbers w:val="0"/>
+        <w:jc w:val="left"/>
+        <w:rPr>
+          <w:rFonts w:hint="eastAsia" w:asciiTheme="minorEastAsia" w:hAnsiTheme="minorEastAsia" w:eastAsiaTheme="minorEastAsia" w:cstheme="minorEastAsia"/>
+        </w:rPr>
+      </w:pPr>
+    </w:p>
+    <w:p>
+      <w:pPr>
+        <w:keepNext w:val="0"/>
+        <w:keepLines w:val="0"/>
+        <w:widowControl/>
+        <w:suppressLineNumbers w:val="0"/>
+        <w:jc w:val="left"/>
+        <w:rPr>
+          <w:rFonts w:hint="eastAsia" w:asciiTheme="minorEastAsia" w:hAnsiTheme="minorEastAsia" w:eastAsiaTheme="minorEastAsia" w:cstheme="minorEastAsia"/>
+        </w:rPr>
+      </w:pPr>
+    </w:p>
+    <w:p>
+      <w:pPr>
+        <w:keepNext w:val="0"/>
+        <w:keepLines w:val="0"/>
+        <w:widowControl/>
+        <w:suppressLineNumbers w:val="0"/>
+        <w:jc w:val="left"/>
+        <w:rPr>
+          <w:rFonts w:hint="eastAsia" w:asciiTheme="minorEastAsia" w:hAnsiTheme="minorEastAsia" w:eastAsiaTheme="minorEastAsia" w:cstheme="minorEastAsia"/>
+        </w:rPr>
+      </w:pPr>
+      <w:r>
+        <w:rPr>
+          <w:rFonts w:hint="eastAsia" w:asciiTheme="minorEastAsia" w:hAnsiTheme="minorEastAsia" w:eastAsiaTheme="minorEastAsia" w:cstheme="minorEastAsia"/>
+          <w:color w:val="333333"/>
+          <w:kern w:val="0"/>
+          <w:sz w:val="28"/>
+          <w:szCs w:val="28"/>
+          <w:lang w:val="en-US" w:eastAsia="zh-CN" w:bidi="ar"/>
+        </w:rPr>
+        <w:t>2、射频攻击或者干扰</w:t>
+      </w:r>
+    </w:p>
+    <w:p>
+      <w:pPr>
+        <w:keepNext w:val="0"/>
+        <w:keepLines w:val="0"/>
+        <w:widowControl/>
+        <w:suppressLineNumbers w:val="0"/>
+        <w:jc w:val="left"/>
+        <w:rPr>
+          <w:rFonts w:hint="eastAsia" w:asciiTheme="minorEastAsia" w:hAnsiTheme="minorEastAsia" w:eastAsiaTheme="minorEastAsia" w:cstheme="minorEastAsia"/>
+        </w:rPr>
+      </w:pPr>
+    </w:p>
+    <w:p>
+      <w:pPr>
+        <w:keepNext w:val="0"/>
+        <w:keepLines w:val="0"/>
+        <w:widowControl/>
+        <w:suppressLineNumbers w:val="0"/>
+        <w:jc w:val="left"/>
+        <w:rPr>
+          <w:rFonts w:hint="eastAsia" w:asciiTheme="minorEastAsia" w:hAnsiTheme="minorEastAsia" w:eastAsiaTheme="minorEastAsia" w:cstheme="minorEastAsia"/>
+        </w:rPr>
+      </w:pPr>
+      <w:r>
+        <w:rPr>
+          <w:rFonts w:hint="eastAsia" w:asciiTheme="minorEastAsia" w:hAnsiTheme="minorEastAsia" w:eastAsiaTheme="minorEastAsia" w:cstheme="minorEastAsia"/>
+          <w:color w:val="333333"/>
+          <w:kern w:val="0"/>
+          <w:sz w:val="28"/>
+          <w:szCs w:val="28"/>
+          <w:lang w:val="en-US" w:eastAsia="zh-CN" w:bidi="ar"/>
+        </w:rPr>
+        <w:t>更高性能的无人机往往不采用wifi（</w:t>
+      </w:r>
+      <w:r>
+        <w:rPr>
+          <w:rFonts w:hint="eastAsia" w:asciiTheme="minorEastAsia" w:hAnsiTheme="minorEastAsia" w:eastAsiaTheme="minorEastAsia" w:cstheme="minorEastAsia"/>
+          <w:color w:val="333333"/>
+          <w:kern w:val="0"/>
+          <w:sz w:val="22"/>
+          <w:szCs w:val="22"/>
+          <w:lang w:val="en-US" w:eastAsia="zh-CN" w:bidi="ar"/>
+        </w:rPr>
+        <w:t>距离短，延迟大）而采用RF 信号传输，通常直接使用2.4G 带宽，通过跳频信号传输指令，</w:t>
+      </w:r>
+      <w:r>
+        <w:rPr>
+          <w:rFonts w:hint="eastAsia" w:asciiTheme="minorEastAsia" w:hAnsiTheme="minorEastAsia" w:eastAsiaTheme="minorEastAsia" w:cstheme="minorEastAsia"/>
+          <w:color w:val="333333"/>
+          <w:kern w:val="0"/>
+          <w:sz w:val="28"/>
+          <w:szCs w:val="28"/>
+          <w:lang w:val="en-US" w:eastAsia="zh-CN" w:bidi="ar"/>
+        </w:rPr>
+        <w:t>图形传输用的5.8G，</w:t>
+      </w:r>
+      <w:r>
+        <w:rPr>
+          <w:rFonts w:hint="eastAsia" w:asciiTheme="minorEastAsia" w:hAnsiTheme="minorEastAsia" w:eastAsiaTheme="minorEastAsia" w:cstheme="minorEastAsia"/>
+          <w:color w:val="333333"/>
+          <w:kern w:val="0"/>
+          <w:sz w:val="22"/>
+          <w:szCs w:val="22"/>
+          <w:lang w:val="en-US" w:eastAsia="zh-CN" w:bidi="ar"/>
+        </w:rPr>
+        <w:t>常见的芯片有</w:t>
+      </w:r>
+      <w:r>
+        <w:rPr>
+          <w:rFonts w:hint="eastAsia" w:asciiTheme="minorEastAsia" w:hAnsiTheme="minorEastAsia" w:eastAsiaTheme="minorEastAsia" w:cstheme="minorEastAsia"/>
+          <w:color w:val="333333"/>
+          <w:kern w:val="0"/>
+          <w:sz w:val="28"/>
+          <w:szCs w:val="28"/>
+          <w:lang w:val="en-US" w:eastAsia="zh-CN" w:bidi="ar"/>
+        </w:rPr>
+        <w:t xml:space="preserve">CC2500, NRF24L01, A7105 </w:t>
+      </w:r>
+      <w:bookmarkStart w:id="0" w:name="_GoBack"/>
+      <w:r>
+        <w:rPr>
+          <w:rFonts w:hint="eastAsia" w:asciiTheme="minorEastAsia" w:hAnsiTheme="minorEastAsia" w:eastAsiaTheme="minorEastAsia" w:cstheme="minorEastAsia"/>
+          <w:color w:val="333333"/>
+          <w:kern w:val="0"/>
+          <w:sz w:val="28"/>
+          <w:szCs w:val="28"/>
+          <w:lang w:val="en-US" w:eastAsia="zh-CN" w:bidi="ar"/>
+        </w:rPr>
+        <w:t>and CYRF6936</w:t>
+      </w:r>
+      <w:bookmarkEnd w:id="0"/>
+    </w:p>
+    <w:p>
+      <w:pPr>
+        <w:keepNext w:val="0"/>
+        <w:keepLines w:val="0"/>
+        <w:widowControl/>
+        <w:suppressLineNumbers w:val="0"/>
+        <w:jc w:val="left"/>
+        <w:rPr>
+          <w:rFonts w:hint="eastAsia" w:asciiTheme="minorEastAsia" w:hAnsiTheme="minorEastAsia" w:eastAsiaTheme="minorEastAsia" w:cstheme="minorEastAsia"/>
+          <w:sz w:val="28"/>
+          <w:szCs w:val="28"/>
+        </w:rPr>
+      </w:pPr>
+    </w:p>
+    <w:p>
+      <w:pPr>
+        <w:keepNext w:val="0"/>
+        <w:keepLines w:val="0"/>
+        <w:widowControl/>
+        <w:suppressLineNumbers w:val="0"/>
+        <w:jc w:val="left"/>
+        <w:rPr>
+          <w:rFonts w:hint="eastAsia" w:asciiTheme="minorEastAsia" w:hAnsiTheme="minorEastAsia" w:eastAsiaTheme="minorEastAsia" w:cstheme="minorEastAsia"/>
+          <w:sz w:val="28"/>
+          <w:szCs w:val="28"/>
+        </w:rPr>
+      </w:pPr>
+      <w:r>
+        <w:rPr>
+          <w:rFonts w:hint="eastAsia" w:asciiTheme="minorEastAsia" w:hAnsiTheme="minorEastAsia" w:eastAsiaTheme="minorEastAsia" w:cstheme="minorEastAsia"/>
+          <w:color w:val="333333"/>
+          <w:kern w:val="0"/>
+          <w:sz w:val="28"/>
+          <w:szCs w:val="28"/>
+          <w:lang w:val="en-US" w:eastAsia="zh-CN" w:bidi="ar"/>
+        </w:rPr>
+        <w:t>对此类通信模块的攻击方法常见：</w:t>
+      </w:r>
+    </w:p>
+    <w:p>
+      <w:pPr>
+        <w:keepNext w:val="0"/>
+        <w:keepLines w:val="0"/>
+        <w:widowControl/>
+        <w:suppressLineNumbers w:val="0"/>
+        <w:jc w:val="left"/>
+        <w:rPr>
+          <w:rFonts w:hint="eastAsia" w:asciiTheme="minorEastAsia" w:hAnsiTheme="minorEastAsia" w:eastAsiaTheme="minorEastAsia" w:cstheme="minorEastAsia"/>
+        </w:rPr>
+      </w:pPr>
+    </w:p>
+    <w:p>
+      <w:pPr>
+        <w:keepNext w:val="0"/>
+        <w:keepLines w:val="0"/>
+        <w:widowControl/>
+        <w:suppressLineNumbers w:val="0"/>
+        <w:jc w:val="left"/>
+        <w:rPr>
+          <w:rFonts w:hint="eastAsia" w:asciiTheme="minorEastAsia" w:hAnsiTheme="minorEastAsia" w:eastAsiaTheme="minorEastAsia" w:cstheme="minorEastAsia"/>
+          <w:sz w:val="28"/>
+          <w:szCs w:val="28"/>
+        </w:rPr>
+      </w:pPr>
+      <w:r>
+        <w:rPr>
+          <w:rFonts w:hint="eastAsia" w:asciiTheme="minorEastAsia" w:hAnsiTheme="minorEastAsia" w:eastAsiaTheme="minorEastAsia" w:cstheme="minorEastAsia"/>
+          <w:color w:val="333333"/>
+          <w:kern w:val="0"/>
+          <w:sz w:val="28"/>
+          <w:szCs w:val="28"/>
+          <w:lang w:val="en-US" w:eastAsia="zh-CN" w:bidi="ar"/>
+        </w:rPr>
+        <w:t>1、</w:t>
+      </w:r>
+      <w:r>
+        <w:rPr>
+          <w:rFonts w:hint="eastAsia" w:asciiTheme="minorEastAsia" w:hAnsiTheme="minorEastAsia" w:eastAsiaTheme="minorEastAsia" w:cstheme="minorEastAsia"/>
+          <w:color w:val="333333"/>
+          <w:kern w:val="0"/>
+          <w:sz w:val="28"/>
+          <w:szCs w:val="28"/>
+          <w:lang w:val="en-US" w:eastAsia="zh-CN" w:bidi="ar"/>
+        </w:rPr>
+        <w:t>信号干扰器对控制信号进行压制，而无人机一旦无法接受控制信号，一般会做三种事情：A、原地降落 B、返回返航点 C、继续轨迹巡航</w:t>
+      </w:r>
+    </w:p>
+    <w:p>
+      <w:pPr>
+        <w:keepNext w:val="0"/>
+        <w:keepLines w:val="0"/>
+        <w:widowControl/>
+        <w:suppressLineNumbers w:val="0"/>
+        <w:jc w:val="left"/>
+        <w:rPr>
+          <w:rFonts w:hint="eastAsia" w:asciiTheme="minorEastAsia" w:hAnsiTheme="minorEastAsia" w:eastAsiaTheme="minorEastAsia" w:cstheme="minorEastAsia"/>
+          <w:sz w:val="28"/>
+          <w:szCs w:val="28"/>
+        </w:rPr>
+      </w:pPr>
+    </w:p>
+    <w:p>
+      <w:pPr>
+        <w:keepNext w:val="0"/>
+        <w:keepLines w:val="0"/>
+        <w:widowControl/>
+        <w:suppressLineNumbers w:val="0"/>
+        <w:jc w:val="left"/>
+        <w:rPr>
+          <w:rFonts w:hint="eastAsia" w:asciiTheme="minorEastAsia" w:hAnsiTheme="minorEastAsia" w:eastAsiaTheme="minorEastAsia" w:cstheme="minorEastAsia"/>
+          <w:sz w:val="28"/>
+          <w:szCs w:val="28"/>
+        </w:rPr>
+      </w:pPr>
+      <w:r>
+        <w:rPr>
+          <w:rFonts w:hint="eastAsia" w:asciiTheme="minorEastAsia" w:hAnsiTheme="minorEastAsia" w:eastAsiaTheme="minorEastAsia" w:cstheme="minorEastAsia"/>
+          <w:color w:val="333333"/>
+          <w:kern w:val="0"/>
+          <w:sz w:val="28"/>
+          <w:szCs w:val="28"/>
+          <w:lang w:val="en-US" w:eastAsia="zh-CN" w:bidi="ar"/>
+        </w:rPr>
+        <w:t>2、通过无线电抓包或者I2C总线的嗅探，解码RF信号，搞清楚每个控制信号</w:t>
+      </w:r>
+    </w:p>
+    <w:p>
+      <w:pPr>
+        <w:keepNext w:val="0"/>
+        <w:keepLines w:val="0"/>
+        <w:widowControl/>
+        <w:suppressLineNumbers w:val="0"/>
+        <w:jc w:val="left"/>
+        <w:rPr>
+          <w:rFonts w:hint="eastAsia" w:asciiTheme="minorEastAsia" w:hAnsiTheme="minorEastAsia" w:eastAsiaTheme="minorEastAsia" w:cstheme="minorEastAsia"/>
+          <w:sz w:val="28"/>
+          <w:szCs w:val="28"/>
+        </w:rPr>
+      </w:pPr>
+    </w:p>
+    <w:p>
+      <w:pPr>
+        <w:keepNext w:val="0"/>
+        <w:keepLines w:val="0"/>
+        <w:widowControl/>
+        <w:suppressLineNumbers w:val="0"/>
+        <w:jc w:val="left"/>
+        <w:rPr>
+          <w:rFonts w:hint="eastAsia" w:asciiTheme="minorEastAsia" w:hAnsiTheme="minorEastAsia" w:eastAsiaTheme="minorEastAsia" w:cstheme="minorEastAsia"/>
+          <w:sz w:val="28"/>
+          <w:szCs w:val="28"/>
+        </w:rPr>
+      </w:pPr>
+      <w:r>
+        <w:rPr>
+          <w:rFonts w:hint="eastAsia" w:asciiTheme="minorEastAsia" w:hAnsiTheme="minorEastAsia" w:eastAsiaTheme="minorEastAsia" w:cstheme="minorEastAsia"/>
+          <w:color w:val="333333"/>
+          <w:kern w:val="0"/>
+          <w:sz w:val="28"/>
+          <w:szCs w:val="28"/>
+          <w:lang w:val="en-US" w:eastAsia="zh-CN" w:bidi="ar"/>
+        </w:rPr>
+        <w:t>3、通过RF发射器伪造控制信号</w:t>
+      </w:r>
+    </w:p>
+    <w:p>
+      <w:pPr>
+        <w:keepNext w:val="0"/>
+        <w:keepLines w:val="0"/>
+        <w:widowControl/>
+        <w:suppressLineNumbers w:val="0"/>
+        <w:jc w:val="left"/>
+        <w:rPr>
+          <w:rFonts w:hint="eastAsia" w:asciiTheme="minorEastAsia" w:hAnsiTheme="minorEastAsia" w:eastAsiaTheme="minorEastAsia" w:cstheme="minorEastAsia"/>
+        </w:rPr>
+      </w:pPr>
     </w:p>
     <w:p>
       <w:pPr>
@@ -3064,7 +4188,6 @@
           <w:kern w:val="0"/>
           <w:sz w:val="24"/>
           <w:szCs w:val="24"/>
-          <w:shd w:val="clear" w:fill="FFFFFF"/>
           <w:lang w:val="en-US" w:eastAsia="zh-CN" w:bidi="ar"/>
         </w:rPr>
         <w:t>RQ-170</w:t>
@@ -3157,7 +4280,10 @@
         <w:rPr>
           <w:rFonts w:hint="eastAsia" w:asciiTheme="minorEastAsia" w:hAnsiTheme="minorEastAsia" w:eastAsiaTheme="minorEastAsia" w:cstheme="minorEastAsia"/>
           <w:caps w:val="0"/>
+          <w:color w:val="333333"/>
           <w:spacing w:val="7"/>
+          <w:sz w:val="28"/>
+          <w:szCs w:val="28"/>
         </w:rPr>
       </w:pPr>
     </w:p>
@@ -3233,7 +4359,6 @@
           <w:kern w:val="0"/>
           <w:sz w:val="24"/>
           <w:szCs w:val="24"/>
-          <w:shd w:val="clear" w:fill="FFFFFF"/>
           <w:lang w:val="en-US" w:eastAsia="zh-CN" w:bidi="ar"/>
         </w:rPr>
         <w:t>SkyJack</w:t>
@@ -3275,454 +4400,6 @@
           <w:rFonts w:hint="eastAsia" w:asciiTheme="minorEastAsia" w:hAnsiTheme="minorEastAsia" w:eastAsiaTheme="minorEastAsia" w:cstheme="minorEastAsia"/>
         </w:rPr>
       </w:pPr>
-    </w:p>
-    <w:p>
-      <w:pPr>
-        <w:keepNext w:val="0"/>
-        <w:keepLines w:val="0"/>
-        <w:widowControl/>
-        <w:suppressLineNumbers w:val="0"/>
-        <w:jc w:val="left"/>
-        <w:rPr>
-          <w:rFonts w:hint="eastAsia" w:asciiTheme="minorEastAsia" w:hAnsiTheme="minorEastAsia" w:eastAsiaTheme="minorEastAsia" w:cstheme="minorEastAsia"/>
-        </w:rPr>
-      </w:pPr>
-      <w:r>
-        <w:rPr>
-          <w:rFonts w:hint="eastAsia" w:asciiTheme="minorEastAsia" w:hAnsiTheme="minorEastAsia" w:eastAsiaTheme="minorEastAsia" w:cstheme="minorEastAsia"/>
-          <w:b/>
-          <w:color w:val="333333"/>
-          <w:kern w:val="0"/>
-          <w:sz w:val="32"/>
-          <w:szCs w:val="32"/>
-          <w:lang w:val="en-US" w:eastAsia="zh-CN" w:bidi="ar"/>
-        </w:rPr>
-        <w:t>================================================================================</w:t>
-      </w:r>
-    </w:p>
-    <w:p>
-      <w:pPr>
-        <w:keepNext w:val="0"/>
-        <w:keepLines w:val="0"/>
-        <w:widowControl/>
-        <w:suppressLineNumbers w:val="0"/>
-        <w:jc w:val="left"/>
-        <w:rPr>
-          <w:rFonts w:hint="eastAsia" w:asciiTheme="minorEastAsia" w:hAnsiTheme="minorEastAsia" w:eastAsiaTheme="minorEastAsia" w:cstheme="minorEastAsia"/>
-        </w:rPr>
-      </w:pPr>
-    </w:p>
-    <w:p>
-      <w:pPr>
-        <w:keepNext w:val="0"/>
-        <w:keepLines w:val="0"/>
-        <w:widowControl/>
-        <w:suppressLineNumbers w:val="0"/>
-        <w:jc w:val="left"/>
-        <w:rPr>
-          <w:rFonts w:hint="eastAsia" w:asciiTheme="minorEastAsia" w:hAnsiTheme="minorEastAsia" w:eastAsiaTheme="minorEastAsia" w:cstheme="minorEastAsia"/>
-        </w:rPr>
-      </w:pPr>
-    </w:p>
-    <w:p>
-      <w:pPr>
-        <w:keepNext w:val="0"/>
-        <w:keepLines w:val="0"/>
-        <w:widowControl/>
-        <w:suppressLineNumbers w:val="0"/>
-        <w:jc w:val="left"/>
-        <w:rPr>
-          <w:rFonts w:hint="eastAsia" w:asciiTheme="minorEastAsia" w:hAnsiTheme="minorEastAsia" w:eastAsiaTheme="minorEastAsia" w:cstheme="minorEastAsia"/>
-        </w:rPr>
-      </w:pPr>
-      <w:r>
-        <w:rPr>
-          <w:rFonts w:hint="eastAsia" w:asciiTheme="minorEastAsia" w:hAnsiTheme="minorEastAsia" w:eastAsiaTheme="minorEastAsia" w:cstheme="minorEastAsia"/>
-          <w:b/>
-          <w:color w:val="333333"/>
-          <w:kern w:val="0"/>
-          <w:sz w:val="32"/>
-          <w:szCs w:val="32"/>
-          <w:lang w:val="en-US" w:eastAsia="zh-CN" w:bidi="ar"/>
-        </w:rPr>
-        <w:t>小结：</w:t>
-      </w:r>
-    </w:p>
-    <w:p>
-      <w:pPr>
-        <w:keepNext w:val="0"/>
-        <w:keepLines w:val="0"/>
-        <w:widowControl/>
-        <w:suppressLineNumbers w:val="0"/>
-        <w:jc w:val="left"/>
-        <w:rPr>
-          <w:rFonts w:hint="eastAsia" w:asciiTheme="minorEastAsia" w:hAnsiTheme="minorEastAsia" w:eastAsiaTheme="minorEastAsia" w:cstheme="minorEastAsia"/>
-        </w:rPr>
-      </w:pPr>
-    </w:p>
-    <w:p>
-      <w:pPr>
-        <w:keepNext w:val="0"/>
-        <w:keepLines w:val="0"/>
-        <w:widowControl/>
-        <w:suppressLineNumbers w:val="0"/>
-        <w:jc w:val="left"/>
-        <w:rPr>
-          <w:rFonts w:hint="eastAsia" w:asciiTheme="minorEastAsia" w:hAnsiTheme="minorEastAsia" w:eastAsiaTheme="minorEastAsia" w:cstheme="minorEastAsia"/>
-        </w:rPr>
-      </w:pPr>
-      <w:r>
-        <w:rPr>
-          <w:rFonts w:hint="eastAsia" w:asciiTheme="minorEastAsia" w:hAnsiTheme="minorEastAsia" w:eastAsiaTheme="minorEastAsia" w:cstheme="minorEastAsia"/>
-          <w:color w:val="333333"/>
-          <w:kern w:val="0"/>
-          <w:sz w:val="28"/>
-          <w:szCs w:val="28"/>
-          <w:lang w:val="en-US" w:eastAsia="zh-CN" w:bidi="ar"/>
-        </w:rPr>
-        <w:t>无人机（UAVs、Drones）的品牌主要有Parrot、DJI、3DR，主要的攻击手段有GPS欺骗、WiFi攻击等，主要通过干扰定位、漏洞攻击系统等达到控制劫持的目的。除了攻击无人机以外，还有对厂商禁飞区限制的突破（类似iOS的越狱）、改造无人机为渗透攻击平台等很多安全相关的研究，国内有众多爱好者研究、DIY无人机，作为起步阶段，可以通过一个常见品牌的小型无人机进行安全研究入手，熟悉掌握已有的公开漏洞或者攻击手法。</w:t>
-      </w:r>
-    </w:p>
-    <w:p>
-      <w:pPr>
-        <w:keepNext w:val="0"/>
-        <w:keepLines w:val="0"/>
-        <w:widowControl/>
-        <w:suppressLineNumbers w:val="0"/>
-        <w:jc w:val="left"/>
-        <w:rPr>
-          <w:rFonts w:hint="eastAsia" w:asciiTheme="minorEastAsia" w:hAnsiTheme="minorEastAsia" w:eastAsiaTheme="minorEastAsia" w:cstheme="minorEastAsia"/>
-        </w:rPr>
-      </w:pPr>
-    </w:p>
-    <w:p>
-      <w:pPr>
-        <w:keepNext w:val="0"/>
-        <w:keepLines w:val="0"/>
-        <w:widowControl/>
-        <w:suppressLineNumbers w:val="0"/>
-        <w:jc w:val="left"/>
-        <w:rPr>
-          <w:rFonts w:hint="eastAsia" w:asciiTheme="minorEastAsia" w:hAnsiTheme="minorEastAsia" w:eastAsiaTheme="minorEastAsia" w:cstheme="minorEastAsia"/>
-        </w:rPr>
-      </w:pPr>
-      <w:r>
-        <w:rPr>
-          <w:rFonts w:hint="eastAsia" w:asciiTheme="minorEastAsia" w:hAnsiTheme="minorEastAsia" w:eastAsiaTheme="minorEastAsia" w:cstheme="minorEastAsia"/>
-          <w:color w:val="333333"/>
-          <w:kern w:val="0"/>
-          <w:sz w:val="22"/>
-          <w:szCs w:val="22"/>
-          <w:lang w:val="en-US" w:eastAsia="zh-CN" w:bidi="ar"/>
-        </w:rPr>
-        <w:t>通信：</w:t>
-      </w:r>
-    </w:p>
-    <w:p>
-      <w:pPr>
-        <w:keepNext w:val="0"/>
-        <w:keepLines w:val="0"/>
-        <w:widowControl/>
-        <w:suppressLineNumbers w:val="0"/>
-        <w:jc w:val="left"/>
-        <w:rPr>
-          <w:rFonts w:hint="eastAsia" w:asciiTheme="minorEastAsia" w:hAnsiTheme="minorEastAsia" w:eastAsiaTheme="minorEastAsia" w:cstheme="minorEastAsia"/>
-        </w:rPr>
-      </w:pPr>
-    </w:p>
-    <w:p>
-      <w:pPr>
-        <w:keepNext w:val="0"/>
-        <w:keepLines w:val="0"/>
-        <w:widowControl/>
-        <w:suppressLineNumbers w:val="0"/>
-        <w:jc w:val="left"/>
-        <w:rPr>
-          <w:rFonts w:hint="eastAsia" w:asciiTheme="minorEastAsia" w:hAnsiTheme="minorEastAsia" w:eastAsiaTheme="minorEastAsia" w:cstheme="minorEastAsia"/>
-        </w:rPr>
-      </w:pPr>
-      <w:r>
-        <w:rPr>
-          <w:rFonts w:hint="eastAsia" w:asciiTheme="minorEastAsia" w:hAnsiTheme="minorEastAsia" w:eastAsiaTheme="minorEastAsia" w:cstheme="minorEastAsia"/>
-          <w:color w:val="333333"/>
-          <w:kern w:val="0"/>
-          <w:sz w:val="28"/>
-          <w:szCs w:val="28"/>
-          <w:lang w:val="en-US" w:eastAsia="zh-CN" w:bidi="ar"/>
-        </w:rPr>
-        <w:t>平常我们接触到的民用无人机以多旋翼无人机为主，无线控制信号分为三类：</w:t>
-      </w:r>
-      <w:r>
-        <w:rPr>
-          <w:rFonts w:hint="eastAsia" w:asciiTheme="minorEastAsia" w:hAnsiTheme="minorEastAsia" w:eastAsiaTheme="minorEastAsia" w:cstheme="minorEastAsia"/>
-          <w:color w:val="E30000"/>
-          <w:kern w:val="0"/>
-          <w:sz w:val="28"/>
-          <w:szCs w:val="28"/>
-          <w:lang w:val="en-US" w:eastAsia="zh-CN" w:bidi="ar"/>
-        </w:rPr>
-        <w:t>遥控器信号、数据传输信号、图像传输信号</w:t>
-      </w:r>
-      <w:r>
-        <w:rPr>
-          <w:rFonts w:hint="eastAsia" w:asciiTheme="minorEastAsia" w:hAnsiTheme="minorEastAsia" w:eastAsiaTheme="minorEastAsia" w:cstheme="minorEastAsia"/>
-          <w:color w:val="333333"/>
-          <w:kern w:val="0"/>
-          <w:sz w:val="28"/>
-          <w:szCs w:val="28"/>
-          <w:lang w:val="en-US" w:eastAsia="zh-CN" w:bidi="ar"/>
-        </w:rPr>
-        <w:t>。多数采用2.4G无线通信芯片，通常分为WIFI传输、模拟信号传输、或自己研发的传输硬件，WIFI是可以做到600-800米左右的通信距离的，通常是经过中继放大的，WIFI的缺点是受带宽限制通常图像的质量会比较差延时也比较高。另外的解决方案是通过5.8G的模拟信号图像传输，优点是图像延时低但质量较差，同时不方便接入手机平板等数字系统。像DJI这种公司由于有较强的研发实力所以可以做自己的图像数据传输硬件，能够保证1-2公里（理想环境5km）的可靠720P高清图像数据传输，延时可以控制在0.3秒以内。</w:t>
-      </w:r>
-    </w:p>
-    <w:p>
-      <w:pPr>
-        <w:keepNext w:val="0"/>
-        <w:keepLines w:val="0"/>
-        <w:widowControl/>
-        <w:suppressLineNumbers w:val="0"/>
-        <w:jc w:val="left"/>
-        <w:rPr>
-          <w:rFonts w:hint="eastAsia" w:asciiTheme="minorEastAsia" w:hAnsiTheme="minorEastAsia" w:eastAsiaTheme="minorEastAsia" w:cstheme="minorEastAsia"/>
-        </w:rPr>
-      </w:pPr>
-    </w:p>
-    <w:p>
-      <w:pPr>
-        <w:keepNext w:val="0"/>
-        <w:keepLines w:val="0"/>
-        <w:widowControl/>
-        <w:suppressLineNumbers w:val="0"/>
-        <w:jc w:val="left"/>
-        <w:rPr>
-          <w:rFonts w:hint="eastAsia" w:asciiTheme="minorEastAsia" w:hAnsiTheme="minorEastAsia" w:eastAsiaTheme="minorEastAsia" w:cstheme="minorEastAsia"/>
-        </w:rPr>
-      </w:pPr>
-      <w:r>
-        <w:rPr>
-          <w:rFonts w:hint="eastAsia" w:asciiTheme="minorEastAsia" w:hAnsiTheme="minorEastAsia" w:eastAsiaTheme="minorEastAsia" w:cstheme="minorEastAsia"/>
-          <w:color w:val="333333"/>
-          <w:kern w:val="0"/>
-          <w:sz w:val="22"/>
-          <w:szCs w:val="22"/>
-          <w:lang w:val="en-US" w:eastAsia="zh-CN" w:bidi="ar"/>
-        </w:rPr>
-        <w:t>常见协议：</w:t>
-      </w:r>
-    </w:p>
-    <w:p>
-      <w:pPr>
-        <w:keepNext w:val="0"/>
-        <w:keepLines w:val="0"/>
-        <w:widowControl/>
-        <w:suppressLineNumbers w:val="0"/>
-        <w:jc w:val="left"/>
-        <w:rPr>
-          <w:rFonts w:hint="eastAsia" w:asciiTheme="minorEastAsia" w:hAnsiTheme="minorEastAsia" w:eastAsiaTheme="minorEastAsia" w:cstheme="minorEastAsia"/>
-        </w:rPr>
-      </w:pPr>
-      <w:r>
-        <w:rPr>
-          <w:rFonts w:hint="eastAsia" w:asciiTheme="minorEastAsia" w:hAnsiTheme="minorEastAsia" w:eastAsiaTheme="minorEastAsia" w:cstheme="minorEastAsia"/>
-          <w:kern w:val="0"/>
-          <w:sz w:val="28"/>
-          <w:szCs w:val="28"/>
-          <w:lang w:val="en-US" w:eastAsia="zh-CN" w:bidi="ar"/>
-        </w:rPr>
-        <w:t>MAVLink遵从GNU的LGPL许可协议，主要用于地面站（GCS）和微型无人运载工具间的通信。</w:t>
-      </w:r>
-    </w:p>
-    <w:p>
-      <w:pPr>
-        <w:keepNext w:val="0"/>
-        <w:keepLines w:val="0"/>
-        <w:widowControl/>
-        <w:suppressLineNumbers w:val="0"/>
-        <w:jc w:val="left"/>
-        <w:rPr>
-          <w:rFonts w:hint="eastAsia" w:asciiTheme="minorEastAsia" w:hAnsiTheme="minorEastAsia" w:eastAsiaTheme="minorEastAsia" w:cstheme="minorEastAsia"/>
-        </w:rPr>
-      </w:pPr>
-    </w:p>
-    <w:p>
-      <w:pPr>
-        <w:keepNext w:val="0"/>
-        <w:keepLines w:val="0"/>
-        <w:widowControl/>
-        <w:suppressLineNumbers w:val="0"/>
-        <w:jc w:val="left"/>
-        <w:rPr>
-          <w:rFonts w:hint="eastAsia" w:asciiTheme="minorEastAsia" w:hAnsiTheme="minorEastAsia" w:eastAsiaTheme="minorEastAsia" w:cstheme="minorEastAsia"/>
-        </w:rPr>
-      </w:pPr>
-      <w:r>
-        <w:rPr>
-          <w:rFonts w:hint="eastAsia" w:asciiTheme="minorEastAsia" w:hAnsiTheme="minorEastAsia" w:eastAsiaTheme="minorEastAsia" w:cstheme="minorEastAsia"/>
-          <w:kern w:val="0"/>
-          <w:sz w:val="22"/>
-          <w:szCs w:val="22"/>
-          <w:lang w:val="en-US" w:eastAsia="zh-CN" w:bidi="ar"/>
-        </w:rPr>
-        <w:t>常见开发平台：</w:t>
-      </w:r>
-    </w:p>
-    <w:p>
-      <w:pPr>
-        <w:keepNext w:val="0"/>
-        <w:keepLines w:val="0"/>
-        <w:widowControl/>
-        <w:suppressLineNumbers w:val="0"/>
-        <w:jc w:val="left"/>
-        <w:rPr>
-          <w:rFonts w:hint="eastAsia" w:asciiTheme="minorEastAsia" w:hAnsiTheme="minorEastAsia" w:eastAsiaTheme="minorEastAsia" w:cstheme="minorEastAsia"/>
-        </w:rPr>
-      </w:pPr>
-      <w:r>
-        <w:rPr>
-          <w:rFonts w:hint="eastAsia" w:asciiTheme="minorEastAsia" w:hAnsiTheme="minorEastAsia" w:eastAsiaTheme="minorEastAsia" w:cstheme="minorEastAsia"/>
-          <w:caps w:val="0"/>
-          <w:color w:val="000000"/>
-          <w:spacing w:val="0"/>
-          <w:kern w:val="0"/>
-          <w:sz w:val="28"/>
-          <w:szCs w:val="28"/>
-          <w:lang w:val="en-US" w:eastAsia="zh-CN" w:bidi="ar"/>
-        </w:rPr>
-        <w:t>无人机的开源飞控与开源软件一样遵循GNU协议，</w:t>
-      </w:r>
-      <w:r>
-        <w:rPr>
-          <w:rFonts w:hint="eastAsia" w:asciiTheme="minorEastAsia" w:hAnsiTheme="minorEastAsia" w:eastAsiaTheme="minorEastAsia" w:cstheme="minorEastAsia"/>
-          <w:caps w:val="0"/>
-          <w:color w:val="000000"/>
-          <w:spacing w:val="0"/>
-          <w:kern w:val="0"/>
-          <w:sz w:val="28"/>
-          <w:szCs w:val="28"/>
-          <w:shd w:val="clear" w:fill="FFFFFF"/>
-          <w:lang w:val="en-US" w:eastAsia="zh-CN" w:bidi="ar"/>
-        </w:rPr>
-        <w:t>开放源代码与硬件,目前已经非常成熟。在国</w:t>
-      </w:r>
-      <w:r>
-        <w:rPr>
-          <w:rFonts w:hint="eastAsia" w:asciiTheme="minorEastAsia" w:hAnsiTheme="minorEastAsia" w:eastAsiaTheme="minorEastAsia" w:cstheme="minorEastAsia"/>
-          <w:caps w:val="0"/>
-          <w:color w:val="000000"/>
-          <w:spacing w:val="0"/>
-          <w:kern w:val="0"/>
-          <w:sz w:val="28"/>
-          <w:szCs w:val="28"/>
-          <w:lang w:val="en-US" w:eastAsia="zh-CN" w:bidi="ar"/>
-        </w:rPr>
-        <w:t>内基本形成了</w:t>
-      </w:r>
-      <w:r>
-        <w:rPr>
-          <w:rFonts w:hint="eastAsia" w:asciiTheme="minorEastAsia" w:hAnsiTheme="minorEastAsia" w:eastAsiaTheme="minorEastAsia" w:cstheme="minorEastAsia"/>
-          <w:caps w:val="0"/>
-          <w:color w:val="E30000"/>
-          <w:spacing w:val="0"/>
-          <w:kern w:val="0"/>
-          <w:sz w:val="28"/>
-          <w:szCs w:val="28"/>
-          <w:lang w:val="en-US" w:eastAsia="zh-CN" w:bidi="ar"/>
-        </w:rPr>
-        <w:t>Autopilots与Paparazzi</w:t>
-      </w:r>
-      <w:r>
-        <w:rPr>
-          <w:rFonts w:hint="eastAsia" w:asciiTheme="minorEastAsia" w:hAnsiTheme="minorEastAsia" w:eastAsiaTheme="minorEastAsia" w:cstheme="minorEastAsia"/>
-          <w:caps w:val="0"/>
-          <w:color w:val="000000"/>
-          <w:spacing w:val="0"/>
-          <w:kern w:val="0"/>
-          <w:sz w:val="28"/>
-          <w:szCs w:val="28"/>
-          <w:lang w:val="en-US" w:eastAsia="zh-CN" w:bidi="ar"/>
-        </w:rPr>
-        <w:t>飞控平</w:t>
-      </w:r>
-      <w:r>
-        <w:rPr>
-          <w:rFonts w:hint="eastAsia" w:asciiTheme="minorEastAsia" w:hAnsiTheme="minorEastAsia" w:eastAsiaTheme="minorEastAsia" w:cstheme="minorEastAsia"/>
-          <w:caps w:val="0"/>
-          <w:color w:val="000000"/>
-          <w:spacing w:val="0"/>
-          <w:kern w:val="0"/>
-          <w:sz w:val="28"/>
-          <w:szCs w:val="28"/>
-          <w:shd w:val="clear" w:fill="FFFFFF"/>
-          <w:lang w:val="en-US" w:eastAsia="zh-CN" w:bidi="ar"/>
-        </w:rPr>
-        <w:t>分秋色的局面。Paparazzi从2005年开始创立到现在已经发展为一个功能完善的开源飞控</w:t>
-      </w:r>
-      <w:r>
-        <w:rPr>
-          <w:rFonts w:hint="eastAsia" w:asciiTheme="minorEastAsia" w:hAnsiTheme="minorEastAsia" w:eastAsiaTheme="minorEastAsia" w:cstheme="minorEastAsia"/>
-          <w:caps w:val="0"/>
-          <w:color w:val="000000"/>
-          <w:spacing w:val="0"/>
-          <w:kern w:val="0"/>
-          <w:sz w:val="28"/>
-          <w:szCs w:val="28"/>
-          <w:lang w:val="en-US" w:eastAsia="zh-CN" w:bidi="ar"/>
-        </w:rPr>
-        <w:t>项目。Paparazzi官方目前还没有将MAVLink纳</w:t>
-      </w:r>
-      <w:r>
-        <w:rPr>
-          <w:rFonts w:hint="eastAsia" w:asciiTheme="minorEastAsia" w:hAnsiTheme="minorEastAsia" w:eastAsiaTheme="minorEastAsia" w:cstheme="minorEastAsia"/>
-          <w:caps w:val="0"/>
-          <w:color w:val="000000"/>
-          <w:spacing w:val="0"/>
-          <w:kern w:val="0"/>
-          <w:sz w:val="28"/>
-          <w:szCs w:val="28"/>
-          <w:shd w:val="clear" w:fill="FFFFFF"/>
-          <w:lang w:val="en-US" w:eastAsia="zh-CN" w:bidi="ar"/>
-        </w:rPr>
-        <w:t>入其中，但是已有开发者将MAVLink的子集移植到Paparazzi硬件上。而Autopilots项目从2009年创立开始就在其飞控实现了MAVLink子</w:t>
-      </w:r>
-      <w:r>
-        <w:rPr>
-          <w:rFonts w:hint="eastAsia" w:asciiTheme="minorEastAsia" w:hAnsiTheme="minorEastAsia" w:eastAsiaTheme="minorEastAsia" w:cstheme="minorEastAsia"/>
-          <w:caps w:val="0"/>
-          <w:color w:val="000000"/>
-          <w:spacing w:val="0"/>
-          <w:kern w:val="0"/>
-          <w:sz w:val="28"/>
-          <w:szCs w:val="28"/>
-          <w:lang w:val="en-US" w:eastAsia="zh-CN" w:bidi="ar"/>
-        </w:rPr>
-        <w:t>集，目前是对MAVLink支持最完善的飞控。Autopilots项目最新的硬件平台是</w:t>
-      </w:r>
-      <w:r>
-        <w:rPr>
-          <w:rFonts w:hint="eastAsia" w:asciiTheme="minorEastAsia" w:hAnsiTheme="minorEastAsia" w:eastAsiaTheme="minorEastAsia" w:cstheme="minorEastAsia"/>
-          <w:caps w:val="0"/>
-          <w:color w:val="E30000"/>
-          <w:spacing w:val="0"/>
-          <w:kern w:val="0"/>
-          <w:sz w:val="28"/>
-          <w:szCs w:val="28"/>
-          <w:lang w:val="en-US" w:eastAsia="zh-CN" w:bidi="ar"/>
-        </w:rPr>
-        <w:t>PX4</w:t>
-      </w:r>
-      <w:r>
-        <w:rPr>
-          <w:rFonts w:hint="eastAsia" w:asciiTheme="minorEastAsia" w:hAnsiTheme="minorEastAsia" w:eastAsiaTheme="minorEastAsia" w:cstheme="minorEastAsia"/>
-          <w:caps w:val="0"/>
-          <w:color w:val="000000"/>
-          <w:spacing w:val="0"/>
-          <w:kern w:val="0"/>
-          <w:sz w:val="28"/>
-          <w:szCs w:val="28"/>
-          <w:lang w:val="en-US" w:eastAsia="zh-CN" w:bidi="ar"/>
-        </w:rPr>
-        <w:t>，前面提到的一个国外攻击者就是研究该平台。</w:t>
-      </w:r>
     </w:p>
     <w:p>
       <w:pPr>
